--- a/Springmaterial/Springnotes.docx
+++ b/Springmaterial/Springnotes.docx
@@ -66,8 +66,16 @@
         <w:rPr>
           <w:lang w:val="en-US"/>
         </w:rPr>
-        <w:t>Web MVC application – ModelViewController</w:t>
-      </w:r>
+        <w:t xml:space="preserve">Web MVC application – </w:t>
+      </w:r>
+      <w:proofErr w:type="spellStart"/>
+      <w:r>
+        <w:rPr>
+          <w:lang w:val="en-US"/>
+        </w:rPr>
+        <w:t>ModelViewController</w:t>
+      </w:r>
+      <w:proofErr w:type="spellEnd"/>
     </w:p>
     <w:p>
       <w:pPr>
@@ -80,18 +88,34 @@
           <w:lang w:val="en-US"/>
         </w:rPr>
       </w:pPr>
-      <w:r>
-        <w:rPr>
-          <w:lang w:val="en-US"/>
-        </w:rPr>
-        <w:t>RestFul application</w:t>
-      </w:r>
-      <w:r>
-        <w:rPr>
-          <w:lang w:val="en-US"/>
-        </w:rPr>
-        <w:t xml:space="preserve"> -- SpringBoot</w:t>
-      </w:r>
+      <w:proofErr w:type="spellStart"/>
+      <w:r>
+        <w:rPr>
+          <w:lang w:val="en-US"/>
+        </w:rPr>
+        <w:t>RestFul</w:t>
+      </w:r>
+      <w:proofErr w:type="spellEnd"/>
+      <w:r>
+        <w:rPr>
+          <w:lang w:val="en-US"/>
+        </w:rPr>
+        <w:t xml:space="preserve"> application</w:t>
+      </w:r>
+      <w:r>
+        <w:rPr>
+          <w:lang w:val="en-US"/>
+        </w:rPr>
+        <w:t xml:space="preserve"> -- </w:t>
+      </w:r>
+      <w:proofErr w:type="spellStart"/>
+      <w:r>
+        <w:rPr>
+          <w:lang w:val="en-US"/>
+        </w:rPr>
+        <w:t>SpringBoot</w:t>
+      </w:r>
+      <w:proofErr w:type="spellEnd"/>
     </w:p>
     <w:p>
       <w:pPr>
@@ -104,8 +128,16 @@
           <w:lang w:val="en-US"/>
         </w:rPr>
         <w:tab/>
-        <w:t>Spring – IOC Container – InversionOfControl</w:t>
-      </w:r>
+        <w:t xml:space="preserve">Spring – IOC Container – </w:t>
+      </w:r>
+      <w:proofErr w:type="spellStart"/>
+      <w:r>
+        <w:rPr>
+          <w:lang w:val="en-US"/>
+        </w:rPr>
+        <w:t>InversionOfControl</w:t>
+      </w:r>
+      <w:proofErr w:type="spellEnd"/>
     </w:p>
     <w:p>
       <w:pPr>
@@ -124,8 +156,16 @@
           <w:lang w:val="en-US"/>
         </w:rPr>
         <w:tab/>
-        <w:t>DI - DependencyInjection</w:t>
-      </w:r>
+        <w:t xml:space="preserve">DI - </w:t>
+      </w:r>
+      <w:proofErr w:type="spellStart"/>
+      <w:r>
+        <w:rPr>
+          <w:lang w:val="en-US"/>
+        </w:rPr>
+        <w:t>DependencyInjection</w:t>
+      </w:r>
+      <w:proofErr w:type="spellEnd"/>
       <w:r>
         <w:rPr>
           <w:lang w:val="en-US"/>
@@ -425,12 +465,14 @@
                                 <w:lang w:val="en-US"/>
                               </w:rPr>
                             </w:pPr>
+                            <w:proofErr w:type="spellStart"/>
                             <w:r>
                               <w:rPr>
                                 <w:lang w:val="en-US"/>
                               </w:rPr>
                               <w:t>AddOperator</w:t>
                             </w:r>
+                            <w:proofErr w:type="spellEnd"/>
                           </w:p>
                           <w:p>
                             <w:pPr>
@@ -438,12 +480,14 @@
                                 <w:lang w:val="en-US"/>
                               </w:rPr>
                             </w:pPr>
+                            <w:proofErr w:type="spellStart"/>
                             <w:r>
                               <w:rPr>
                                 <w:lang w:val="en-US"/>
                               </w:rPr>
                               <w:t>MultiplyOperator</w:t>
                             </w:r>
+                            <w:proofErr w:type="spellEnd"/>
                           </w:p>
                         </w:txbxContent>
                       </wps:txbx>
@@ -495,12 +539,14 @@
                           <w:lang w:val="en-US"/>
                         </w:rPr>
                       </w:pPr>
+                      <w:proofErr w:type="spellStart"/>
                       <w:r>
                         <w:rPr>
                           <w:lang w:val="en-US"/>
                         </w:rPr>
                         <w:t>AddOperator</w:t>
                       </w:r>
+                      <w:proofErr w:type="spellEnd"/>
                     </w:p>
                     <w:p>
                       <w:pPr>
@@ -508,12 +554,14 @@
                           <w:lang w:val="en-US"/>
                         </w:rPr>
                       </w:pPr>
+                      <w:proofErr w:type="spellStart"/>
                       <w:r>
                         <w:rPr>
                           <w:lang w:val="en-US"/>
                         </w:rPr>
                         <w:t>MultiplyOperator</w:t>
                       </w:r>
+                      <w:proofErr w:type="spellEnd"/>
                     </w:p>
                   </w:txbxContent>
                 </v:textbox>
@@ -589,7 +637,7 @@
           </mc:Choice>
           <mc:Fallback>
             <w:pict>
-              <v:shapetype w14:anchorId="11E48660" id="_x0000_t32" coordsize="21600,21600" o:spt="32" o:oned="t" path="m,l21600,21600e" filled="f">
+              <v:shapetype w14:anchorId="29B9932B" id="_x0000_t32" coordsize="21600,21600" o:spt="32" o:oned="t" path="m,l21600,21600e" filled="f">
                 <v:path arrowok="t" fillok="f" o:connecttype="none"/>
                 <o:lock v:ext="edit" shapetype="t"/>
               </v:shapetype>
@@ -683,12 +731,14 @@
                                 <w:lang w:val="en-US"/>
                               </w:rPr>
                             </w:pPr>
+                            <w:proofErr w:type="spellStart"/>
                             <w:r>
                               <w:rPr>
                                 <w:lang w:val="en-US"/>
                               </w:rPr>
                               <w:t>looksup</w:t>
                             </w:r>
+                            <w:proofErr w:type="spellEnd"/>
                           </w:p>
                         </w:txbxContent>
                       </wps:txbx>
@@ -721,12 +771,14 @@
                           <w:lang w:val="en-US"/>
                         </w:rPr>
                       </w:pPr>
+                      <w:proofErr w:type="spellStart"/>
                       <w:r>
                         <w:rPr>
                           <w:lang w:val="en-US"/>
                         </w:rPr>
                         <w:t>looksup</w:t>
                       </w:r>
+                      <w:proofErr w:type="spellEnd"/>
                     </w:p>
                   </w:txbxContent>
                 </v:textbox>
@@ -792,12 +844,14 @@
                                 <w:lang w:val="en-US"/>
                               </w:rPr>
                             </w:pPr>
+                            <w:proofErr w:type="spellStart"/>
                             <w:r>
                               <w:rPr>
                                 <w:lang w:val="en-US"/>
                               </w:rPr>
                               <w:t>MainClient</w:t>
                             </w:r>
+                            <w:proofErr w:type="spellEnd"/>
                           </w:p>
                         </w:txbxContent>
                       </wps:txbx>
@@ -824,12 +878,14 @@
                           <w:lang w:val="en-US"/>
                         </w:rPr>
                       </w:pPr>
+                      <w:proofErr w:type="spellStart"/>
                       <w:r>
                         <w:rPr>
                           <w:lang w:val="en-US"/>
                         </w:rPr>
                         <w:t>MainClient</w:t>
                       </w:r>
+                      <w:proofErr w:type="spellEnd"/>
                     </w:p>
                   </w:txbxContent>
                 </v:textbox>
@@ -1137,7 +1193,35 @@
         <w:rPr>
           <w:lang w:val="en-US"/>
         </w:rPr>
-        <w:t>Maven/Gradle  - Projectmanagement tool -  libraries—pom.xml</w:t>
+        <w:t>Maven/</w:t>
+      </w:r>
+      <w:proofErr w:type="gramStart"/>
+      <w:r>
+        <w:rPr>
+          <w:lang w:val="en-US"/>
+        </w:rPr>
+        <w:t>Gradle  -</w:t>
+      </w:r>
+      <w:proofErr w:type="gramEnd"/>
+      <w:r>
+        <w:rPr>
+          <w:lang w:val="en-US"/>
+        </w:rPr>
+        <w:t xml:space="preserve"> </w:t>
+      </w:r>
+      <w:proofErr w:type="spellStart"/>
+      <w:r>
+        <w:rPr>
+          <w:lang w:val="en-US"/>
+        </w:rPr>
+        <w:t>Projectmanagement</w:t>
+      </w:r>
+      <w:proofErr w:type="spellEnd"/>
+      <w:r>
+        <w:rPr>
+          <w:lang w:val="en-US"/>
+        </w:rPr>
+        <w:t xml:space="preserve"> tool -  libraries—pom.xml</w:t>
       </w:r>
     </w:p>
     <w:p>
@@ -1303,6 +1387,12 @@
         </w:rPr>
         <w:t>HelloWorld Bean class is loaded</w:t>
       </w:r>
+      <w:r>
+        <w:rPr>
+          <w:lang w:val="en-US"/>
+        </w:rPr>
+        <w:t xml:space="preserve"> (Singleton)</w:t>
+      </w:r>
     </w:p>
     <w:p>
       <w:pPr>
@@ -1319,7 +1409,21 @@
         <w:rPr>
           <w:lang w:val="en-US"/>
         </w:rPr>
-        <w:t>Bean object is created (getBean)</w:t>
+        <w:t>Bean object is created (</w:t>
+      </w:r>
+      <w:proofErr w:type="spellStart"/>
+      <w:r>
+        <w:rPr>
+          <w:lang w:val="en-US"/>
+        </w:rPr>
+        <w:t>getBean</w:t>
+      </w:r>
+      <w:proofErr w:type="spellEnd"/>
+      <w:r>
+        <w:rPr>
+          <w:lang w:val="en-US"/>
+        </w:rPr>
+        <w:t>)</w:t>
       </w:r>
     </w:p>
     <w:p>
@@ -1345,6 +1449,2052 @@
         </w:rPr>
         <w:t>called</w:t>
       </w:r>
+    </w:p>
+    <w:p>
+      <w:pPr>
+        <w:rPr>
+          <w:lang w:val="en-US"/>
+        </w:rPr>
+      </w:pPr>
+      <w:r>
+        <w:rPr>
+          <w:lang w:val="en-US"/>
+        </w:rPr>
+        <w:t xml:space="preserve"> </w:t>
+      </w:r>
+    </w:p>
+    <w:p>
+      <w:pPr>
+        <w:rPr>
+          <w:lang w:val="en-US"/>
+        </w:rPr>
+      </w:pPr>
+    </w:p>
+    <w:p>
+      <w:pPr>
+        <w:rPr>
+          <w:lang w:val="en-US"/>
+        </w:rPr>
+      </w:pPr>
+      <w:r>
+        <w:rPr>
+          <w:noProof/>
+          <w:lang w:val="en-US"/>
+        </w:rPr>
+        <w:lastRenderedPageBreak/>
+        <mc:AlternateContent>
+          <mc:Choice Requires="wps">
+            <w:drawing>
+              <wp:anchor distT="0" distB="0" distL="114300" distR="114300" simplePos="0" relativeHeight="251668480" behindDoc="0" locked="0" layoutInCell="1" allowOverlap="1" wp14:anchorId="0DE98D32" wp14:editId="62C08E6F">
+                <wp:simplePos x="0" y="0"/>
+                <wp:positionH relativeFrom="column">
+                  <wp:posOffset>679554</wp:posOffset>
+                </wp:positionH>
+                <wp:positionV relativeFrom="paragraph">
+                  <wp:posOffset>-494675</wp:posOffset>
+                </wp:positionV>
+                <wp:extent cx="1168223" cy="1048385"/>
+                <wp:effectExtent l="0" t="0" r="13335" b="18415"/>
+                <wp:wrapNone/>
+                <wp:docPr id="11" name="Text Box 11"/>
+                <wp:cNvGraphicFramePr/>
+                <a:graphic xmlns:a="http://schemas.openxmlformats.org/drawingml/2006/main">
+                  <a:graphicData uri="http://schemas.microsoft.com/office/word/2010/wordprocessingShape">
+                    <wps:wsp>
+                      <wps:cNvSpPr txBox="1"/>
+                      <wps:spPr>
+                        <a:xfrm>
+                          <a:off x="0" y="0"/>
+                          <a:ext cx="1168223" cy="1048385"/>
+                        </a:xfrm>
+                        <a:prstGeom prst="rect">
+                          <a:avLst/>
+                        </a:prstGeom>
+                        <a:solidFill>
+                          <a:schemeClr val="lt1"/>
+                        </a:solidFill>
+                        <a:ln w="6350">
+                          <a:solidFill>
+                            <a:prstClr val="black"/>
+                          </a:solidFill>
+                        </a:ln>
+                      </wps:spPr>
+                      <wps:txbx>
+                        <w:txbxContent>
+                          <w:p>
+                            <w:pPr>
+                              <w:rPr>
+                                <w:lang w:val="en-US"/>
+                              </w:rPr>
+                            </w:pPr>
+                            <w:proofErr w:type="spellStart"/>
+                            <w:r>
+                              <w:rPr>
+                                <w:lang w:val="en-US"/>
+                              </w:rPr>
+                              <w:t>OperatorDemo</w:t>
+                            </w:r>
+                            <w:proofErr w:type="spellEnd"/>
+                          </w:p>
+                        </w:txbxContent>
+                      </wps:txbx>
+                      <wps:bodyPr rot="0" spcFirstLastPara="0" vertOverflow="overflow" horzOverflow="overflow" vert="horz" wrap="square" lIns="91440" tIns="45720" rIns="91440" bIns="45720" numCol="1" spcCol="0" rtlCol="0" fromWordArt="0" anchor="t" anchorCtr="0" forceAA="0" compatLnSpc="1">
+                        <a:prstTxWarp prst="textNoShape">
+                          <a:avLst/>
+                        </a:prstTxWarp>
+                        <a:noAutofit/>
+                      </wps:bodyPr>
+                    </wps:wsp>
+                  </a:graphicData>
+                </a:graphic>
+                <wp14:sizeRelH relativeFrom="margin">
+                  <wp14:pctWidth>0</wp14:pctWidth>
+                </wp14:sizeRelH>
+                <wp14:sizeRelV relativeFrom="margin">
+                  <wp14:pctHeight>0</wp14:pctHeight>
+                </wp14:sizeRelV>
+              </wp:anchor>
+            </w:drawing>
+          </mc:Choice>
+          <mc:Fallback>
+            <w:pict>
+              <v:shape w14:anchorId="0DE98D32" id="Text Box 11" o:spid="_x0000_s1032" type="#_x0000_t202" style="position:absolute;margin-left:53.5pt;margin-top:-38.95pt;width:92pt;height:82.55pt;z-index:251668480;visibility:visible;mso-wrap-style:square;mso-width-percent:0;mso-height-percent:0;mso-wrap-distance-left:9pt;mso-wrap-distance-top:0;mso-wrap-distance-right:9pt;mso-wrap-distance-bottom:0;mso-position-horizontal:absolute;mso-position-horizontal-relative:text;mso-position-vertical:absolute;mso-position-vertical-relative:text;mso-width-percent:0;mso-height-percent:0;mso-width-relative:margin;mso-height-relative:margin;v-text-anchor:top" o:gfxdata="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" fillcolor="white [3201]" strokeweight=".5pt">
+                <v:textbox>
+                  <w:txbxContent>
+                    <w:p>
+                      <w:pPr>
+                        <w:rPr>
+                          <w:lang w:val="en-US"/>
+                        </w:rPr>
+                      </w:pPr>
+                      <w:proofErr w:type="spellStart"/>
+                      <w:r>
+                        <w:rPr>
+                          <w:lang w:val="en-US"/>
+                        </w:rPr>
+                        <w:t>OperatorDemo</w:t>
+                      </w:r>
+                      <w:proofErr w:type="spellEnd"/>
+                    </w:p>
+                  </w:txbxContent>
+                </v:textbox>
+              </v:shape>
+            </w:pict>
+          </mc:Fallback>
+        </mc:AlternateContent>
+      </w:r>
+      <w:r>
+        <w:rPr>
+          <w:noProof/>
+          <w:lang w:val="en-US"/>
+        </w:rPr>
+        <mc:AlternateContent>
+          <mc:Choice Requires="wps">
+            <w:drawing>
+              <wp:anchor distT="0" distB="0" distL="114300" distR="114300" simplePos="0" relativeHeight="251674624" behindDoc="0" locked="0" layoutInCell="1" allowOverlap="1" wp14:anchorId="2A458432" wp14:editId="709DB197">
+                <wp:simplePos x="0" y="0"/>
+                <wp:positionH relativeFrom="column">
+                  <wp:posOffset>4074639</wp:posOffset>
+                </wp:positionH>
+                <wp:positionV relativeFrom="paragraph">
+                  <wp:posOffset>-807522</wp:posOffset>
+                </wp:positionV>
+                <wp:extent cx="1259174" cy="619594"/>
+                <wp:effectExtent l="0" t="0" r="17780" b="28575"/>
+                <wp:wrapNone/>
+                <wp:docPr id="16" name="Text Box 16"/>
+                <wp:cNvGraphicFramePr/>
+                <a:graphic xmlns:a="http://schemas.openxmlformats.org/drawingml/2006/main">
+                  <a:graphicData uri="http://schemas.microsoft.com/office/word/2010/wordprocessingShape">
+                    <wps:wsp>
+                      <wps:cNvSpPr txBox="1"/>
+                      <wps:spPr>
+                        <a:xfrm>
+                          <a:off x="0" y="0"/>
+                          <a:ext cx="1259174" cy="619594"/>
+                        </a:xfrm>
+                        <a:prstGeom prst="rect">
+                          <a:avLst/>
+                        </a:prstGeom>
+                        <a:solidFill>
+                          <a:schemeClr val="lt1"/>
+                        </a:solidFill>
+                        <a:ln w="6350">
+                          <a:solidFill>
+                            <a:prstClr val="black"/>
+                          </a:solidFill>
+                        </a:ln>
+                      </wps:spPr>
+                      <wps:txbx>
+                        <w:txbxContent>
+                          <w:p>
+                            <w:pPr>
+                              <w:rPr>
+                                <w:lang w:val="en-US"/>
+                              </w:rPr>
+                            </w:pPr>
+                            <w:proofErr w:type="spellStart"/>
+                            <w:r>
+                              <w:rPr>
+                                <w:lang w:val="en-US"/>
+                              </w:rPr>
+                              <w:t>AddOperator</w:t>
+                            </w:r>
+                            <w:proofErr w:type="spellEnd"/>
+                          </w:p>
+                          <w:p>
+                            <w:pPr>
+                              <w:rPr>
+                                <w:lang w:val="en-US"/>
+                              </w:rPr>
+                            </w:pPr>
+                            <w:proofErr w:type="gramStart"/>
+                            <w:r>
+                              <w:rPr>
+                                <w:lang w:val="en-US"/>
+                              </w:rPr>
+                              <w:t>operate(</w:t>
+                            </w:r>
+                            <w:proofErr w:type="gramEnd"/>
+                            <w:r>
+                              <w:rPr>
+                                <w:lang w:val="en-US"/>
+                              </w:rPr>
+                              <w:t xml:space="preserve">int </w:t>
+                            </w:r>
+                            <w:proofErr w:type="spellStart"/>
+                            <w:r>
+                              <w:rPr>
+                                <w:lang w:val="en-US"/>
+                              </w:rPr>
+                              <w:t>x,int</w:t>
+                            </w:r>
+                            <w:proofErr w:type="spellEnd"/>
+                            <w:r>
+                              <w:rPr>
+                                <w:lang w:val="en-US"/>
+                              </w:rPr>
+                              <w:t xml:space="preserve"> y)</w:t>
+                            </w:r>
+                          </w:p>
+                        </w:txbxContent>
+                      </wps:txbx>
+                      <wps:bodyPr rot="0" spcFirstLastPara="0" vertOverflow="overflow" horzOverflow="overflow" vert="horz" wrap="square" lIns="91440" tIns="45720" rIns="91440" bIns="45720" numCol="1" spcCol="0" rtlCol="0" fromWordArt="0" anchor="t" anchorCtr="0" forceAA="0" compatLnSpc="1">
+                        <a:prstTxWarp prst="textNoShape">
+                          <a:avLst/>
+                        </a:prstTxWarp>
+                        <a:noAutofit/>
+                      </wps:bodyPr>
+                    </wps:wsp>
+                  </a:graphicData>
+                </a:graphic>
+              </wp:anchor>
+            </w:drawing>
+          </mc:Choice>
+          <mc:Fallback>
+            <w:pict>
+              <v:shape w14:anchorId="2A458432" id="Text Box 16" o:spid="_x0000_s1033" type="#_x0000_t202" style="position:absolute;margin-left:320.85pt;margin-top:-63.6pt;width:99.15pt;height:48.8pt;z-index:251674624;visibility:visible;mso-wrap-style:square;mso-wrap-distance-left:9pt;mso-wrap-distance-top:0;mso-wrap-distance-right:9pt;mso-wrap-distance-bottom:0;mso-position-horizontal:absolute;mso-position-horizontal-relative:text;mso-position-vertical:absolute;mso-position-vertical-relative:text;v-text-anchor:top" o:gfxdata="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" fillcolor="white [3201]" strokeweight=".5pt">
+                <v:textbox>
+                  <w:txbxContent>
+                    <w:p>
+                      <w:pPr>
+                        <w:rPr>
+                          <w:lang w:val="en-US"/>
+                        </w:rPr>
+                      </w:pPr>
+                      <w:proofErr w:type="spellStart"/>
+                      <w:r>
+                        <w:rPr>
+                          <w:lang w:val="en-US"/>
+                        </w:rPr>
+                        <w:t>AddOperator</w:t>
+                      </w:r>
+                      <w:proofErr w:type="spellEnd"/>
+                    </w:p>
+                    <w:p>
+                      <w:pPr>
+                        <w:rPr>
+                          <w:lang w:val="en-US"/>
+                        </w:rPr>
+                      </w:pPr>
+                      <w:proofErr w:type="gramStart"/>
+                      <w:r>
+                        <w:rPr>
+                          <w:lang w:val="en-US"/>
+                        </w:rPr>
+                        <w:t>operate(</w:t>
+                      </w:r>
+                      <w:proofErr w:type="gramEnd"/>
+                      <w:r>
+                        <w:rPr>
+                          <w:lang w:val="en-US"/>
+                        </w:rPr>
+                        <w:t xml:space="preserve">int </w:t>
+                      </w:r>
+                      <w:proofErr w:type="spellStart"/>
+                      <w:r>
+                        <w:rPr>
+                          <w:lang w:val="en-US"/>
+                        </w:rPr>
+                        <w:t>x,int</w:t>
+                      </w:r>
+                      <w:proofErr w:type="spellEnd"/>
+                      <w:r>
+                        <w:rPr>
+                          <w:lang w:val="en-US"/>
+                        </w:rPr>
+                        <w:t xml:space="preserve"> y)</w:t>
+                      </w:r>
+                    </w:p>
+                  </w:txbxContent>
+                </v:textbox>
+              </v:shape>
+            </w:pict>
+          </mc:Fallback>
+        </mc:AlternateContent>
+      </w:r>
+      <w:r>
+        <w:rPr>
+          <w:noProof/>
+          <w:lang w:val="en-US"/>
+        </w:rPr>
+        <mc:AlternateContent>
+          <mc:Choice Requires="wps">
+            <w:drawing>
+              <wp:anchor distT="0" distB="0" distL="114300" distR="114300" simplePos="0" relativeHeight="251672576" behindDoc="0" locked="0" layoutInCell="1" allowOverlap="1" wp14:anchorId="5113644E" wp14:editId="1A6722C7">
+                <wp:simplePos x="0" y="0"/>
+                <wp:positionH relativeFrom="column">
+                  <wp:posOffset>209862</wp:posOffset>
+                </wp:positionH>
+                <wp:positionV relativeFrom="paragraph">
+                  <wp:posOffset>-29980</wp:posOffset>
+                </wp:positionV>
+                <wp:extent cx="719528" cy="174895"/>
+                <wp:effectExtent l="0" t="57150" r="4445" b="34925"/>
+                <wp:wrapNone/>
+                <wp:docPr id="15" name="Straight Arrow Connector 15"/>
+                <wp:cNvGraphicFramePr/>
+                <a:graphic xmlns:a="http://schemas.openxmlformats.org/drawingml/2006/main">
+                  <a:graphicData uri="http://schemas.microsoft.com/office/word/2010/wordprocessingShape">
+                    <wps:wsp>
+                      <wps:cNvCnPr/>
+                      <wps:spPr>
+                        <a:xfrm flipV="1">
+                          <a:off x="0" y="0"/>
+                          <a:ext cx="719528" cy="174895"/>
+                        </a:xfrm>
+                        <a:prstGeom prst="straightConnector1">
+                          <a:avLst/>
+                        </a:prstGeom>
+                        <a:ln>
+                          <a:tailEnd type="triangle"/>
+                        </a:ln>
+                      </wps:spPr>
+                      <wps:style>
+                        <a:lnRef idx="1">
+                          <a:schemeClr val="accent1"/>
+                        </a:lnRef>
+                        <a:fillRef idx="0">
+                          <a:schemeClr val="accent1"/>
+                        </a:fillRef>
+                        <a:effectRef idx="0">
+                          <a:schemeClr val="accent1"/>
+                        </a:effectRef>
+                        <a:fontRef idx="minor">
+                          <a:schemeClr val="tx1"/>
+                        </a:fontRef>
+                      </wps:style>
+                      <wps:bodyPr/>
+                    </wps:wsp>
+                  </a:graphicData>
+                </a:graphic>
+              </wp:anchor>
+            </w:drawing>
+          </mc:Choice>
+          <mc:Fallback>
+            <w:pict>
+              <v:shape w14:anchorId="340AD2AA" id="Straight Arrow Connector 15" o:spid="_x0000_s1026" type="#_x0000_t32" style="position:absolute;margin-left:16.5pt;margin-top:-2.35pt;width:56.65pt;height:13.75pt;flip:y;z-index:251672576;visibility:visible;mso-wrap-style:square;mso-wrap-distance-left:9pt;mso-wrap-distance-top:0;mso-wrap-distance-right:9pt;mso-wrap-distance-bottom:0;mso-position-horizontal:absolute;mso-position-horizontal-relative:text;mso-position-vertical:absolute;mso-position-vertical-relative:text" o:gfxdata="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" strokecolor="#4472c4 [3204]" strokeweight=".5pt">
+                <v:stroke endarrow="block" joinstyle="miter"/>
+              </v:shape>
+            </w:pict>
+          </mc:Fallback>
+        </mc:AlternateContent>
+      </w:r>
+      <w:r>
+        <w:rPr>
+          <w:noProof/>
+          <w:lang w:val="en-US"/>
+        </w:rPr>
+        <mc:AlternateContent>
+          <mc:Choice Requires="wps">
+            <w:drawing>
+              <wp:anchor distT="0" distB="0" distL="114300" distR="114300" simplePos="0" relativeHeight="251671552" behindDoc="0" locked="0" layoutInCell="1" allowOverlap="1" wp14:anchorId="7E79B4C0" wp14:editId="401545B4">
+                <wp:simplePos x="0" y="0"/>
+                <wp:positionH relativeFrom="column">
+                  <wp:posOffset>-474689</wp:posOffset>
+                </wp:positionH>
+                <wp:positionV relativeFrom="paragraph">
+                  <wp:posOffset>-64957</wp:posOffset>
+                </wp:positionV>
+                <wp:extent cx="789482" cy="494675"/>
+                <wp:effectExtent l="0" t="0" r="10795" b="19685"/>
+                <wp:wrapNone/>
+                <wp:docPr id="14" name="Text Box 14"/>
+                <wp:cNvGraphicFramePr/>
+                <a:graphic xmlns:a="http://schemas.openxmlformats.org/drawingml/2006/main">
+                  <a:graphicData uri="http://schemas.microsoft.com/office/word/2010/wordprocessingShape">
+                    <wps:wsp>
+                      <wps:cNvSpPr txBox="1"/>
+                      <wps:spPr>
+                        <a:xfrm>
+                          <a:off x="0" y="0"/>
+                          <a:ext cx="789482" cy="494675"/>
+                        </a:xfrm>
+                        <a:prstGeom prst="rect">
+                          <a:avLst/>
+                        </a:prstGeom>
+                        <a:solidFill>
+                          <a:schemeClr val="lt1"/>
+                        </a:solidFill>
+                        <a:ln w="6350">
+                          <a:solidFill>
+                            <a:prstClr val="black"/>
+                          </a:solidFill>
+                        </a:ln>
+                      </wps:spPr>
+                      <wps:txbx>
+                        <w:txbxContent>
+                          <w:p>
+                            <w:pPr>
+                              <w:rPr>
+                                <w:lang w:val="en-US"/>
+                              </w:rPr>
+                            </w:pPr>
+                            <w:r>
+                              <w:rPr>
+                                <w:lang w:val="en-US"/>
+                              </w:rPr>
+                              <w:t>Client</w:t>
+                            </w:r>
+                          </w:p>
+                        </w:txbxContent>
+                      </wps:txbx>
+                      <wps:bodyPr rot="0" spcFirstLastPara="0" vertOverflow="overflow" horzOverflow="overflow" vert="horz" wrap="square" lIns="91440" tIns="45720" rIns="91440" bIns="45720" numCol="1" spcCol="0" rtlCol="0" fromWordArt="0" anchor="t" anchorCtr="0" forceAA="0" compatLnSpc="1">
+                        <a:prstTxWarp prst="textNoShape">
+                          <a:avLst/>
+                        </a:prstTxWarp>
+                        <a:noAutofit/>
+                      </wps:bodyPr>
+                    </wps:wsp>
+                  </a:graphicData>
+                </a:graphic>
+              </wp:anchor>
+            </w:drawing>
+          </mc:Choice>
+          <mc:Fallback>
+            <w:pict>
+              <v:shape w14:anchorId="7E79B4C0" id="Text Box 14" o:spid="_x0000_s1034" type="#_x0000_t202" style="position:absolute;margin-left:-37.4pt;margin-top:-5.1pt;width:62.15pt;height:38.95pt;z-index:251671552;visibility:visible;mso-wrap-style:square;mso-wrap-distance-left:9pt;mso-wrap-distance-top:0;mso-wrap-distance-right:9pt;mso-wrap-distance-bottom:0;mso-position-horizontal:absolute;mso-position-horizontal-relative:text;mso-position-vertical:absolute;mso-position-vertical-relative:text;v-text-anchor:top" o:gfxdata="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" fillcolor="white [3201]" strokeweight=".5pt">
+                <v:textbox>
+                  <w:txbxContent>
+                    <w:p>
+                      <w:pPr>
+                        <w:rPr>
+                          <w:lang w:val="en-US"/>
+                        </w:rPr>
+                      </w:pPr>
+                      <w:r>
+                        <w:rPr>
+                          <w:lang w:val="en-US"/>
+                        </w:rPr>
+                        <w:t>Client</w:t>
+                      </w:r>
+                    </w:p>
+                  </w:txbxContent>
+                </v:textbox>
+              </v:shape>
+            </w:pict>
+          </mc:Fallback>
+        </mc:AlternateContent>
+      </w:r>
+      <w:r>
+        <w:rPr>
+          <w:noProof/>
+          <w:lang w:val="en-US"/>
+        </w:rPr>
+        <mc:AlternateContent>
+          <mc:Choice Requires="wps">
+            <w:drawing>
+              <wp:anchor distT="0" distB="0" distL="114300" distR="114300" simplePos="0" relativeHeight="251670528" behindDoc="0" locked="0" layoutInCell="1" allowOverlap="1" wp14:anchorId="6532BE9F" wp14:editId="4B2D8591">
+                <wp:simplePos x="0" y="0"/>
+                <wp:positionH relativeFrom="column">
+                  <wp:posOffset>1828800</wp:posOffset>
+                </wp:positionH>
+                <wp:positionV relativeFrom="paragraph">
+                  <wp:posOffset>-29980</wp:posOffset>
+                </wp:positionV>
+                <wp:extent cx="804472" cy="409731"/>
+                <wp:effectExtent l="0" t="0" r="15240" b="28575"/>
+                <wp:wrapNone/>
+                <wp:docPr id="13" name="Text Box 13"/>
+                <wp:cNvGraphicFramePr/>
+                <a:graphic xmlns:a="http://schemas.openxmlformats.org/drawingml/2006/main">
+                  <a:graphicData uri="http://schemas.microsoft.com/office/word/2010/wordprocessingShape">
+                    <wps:wsp>
+                      <wps:cNvSpPr txBox="1"/>
+                      <wps:spPr>
+                        <a:xfrm>
+                          <a:off x="0" y="0"/>
+                          <a:ext cx="804472" cy="409731"/>
+                        </a:xfrm>
+                        <a:prstGeom prst="rect">
+                          <a:avLst/>
+                        </a:prstGeom>
+                        <a:solidFill>
+                          <a:schemeClr val="lt1"/>
+                        </a:solidFill>
+                        <a:ln w="6350">
+                          <a:solidFill>
+                            <a:prstClr val="black"/>
+                          </a:solidFill>
+                        </a:ln>
+                      </wps:spPr>
+                      <wps:txbx>
+                        <w:txbxContent>
+                          <w:p>
+                            <w:pPr>
+                              <w:rPr>
+                                <w:lang w:val="en-US"/>
+                              </w:rPr>
+                            </w:pPr>
+                            <w:proofErr w:type="spellStart"/>
+                            <w:r>
+                              <w:rPr>
+                                <w:lang w:val="en-US"/>
+                              </w:rPr>
+                              <w:t>injectes</w:t>
+                            </w:r>
+                            <w:proofErr w:type="spellEnd"/>
+                          </w:p>
+                        </w:txbxContent>
+                      </wps:txbx>
+                      <wps:bodyPr rot="0" spcFirstLastPara="0" vertOverflow="overflow" horzOverflow="overflow" vert="horz" wrap="square" lIns="91440" tIns="45720" rIns="91440" bIns="45720" numCol="1" spcCol="0" rtlCol="0" fromWordArt="0" anchor="t" anchorCtr="0" forceAA="0" compatLnSpc="1">
+                        <a:prstTxWarp prst="textNoShape">
+                          <a:avLst/>
+                        </a:prstTxWarp>
+                        <a:noAutofit/>
+                      </wps:bodyPr>
+                    </wps:wsp>
+                  </a:graphicData>
+                </a:graphic>
+              </wp:anchor>
+            </w:drawing>
+          </mc:Choice>
+          <mc:Fallback>
+            <w:pict>
+              <v:shape w14:anchorId="6532BE9F" id="Text Box 13" o:spid="_x0000_s1035" type="#_x0000_t202" style="position:absolute;margin-left:2in;margin-top:-2.35pt;width:63.35pt;height:32.25pt;z-index:251670528;visibility:visible;mso-wrap-style:square;mso-wrap-distance-left:9pt;mso-wrap-distance-top:0;mso-wrap-distance-right:9pt;mso-wrap-distance-bottom:0;mso-position-horizontal:absolute;mso-position-horizontal-relative:text;mso-position-vertical:absolute;mso-position-vertical-relative:text;v-text-anchor:top" o:gfxdata="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" fillcolor="white [3201]" strokeweight=".5pt">
+                <v:textbox>
+                  <w:txbxContent>
+                    <w:p>
+                      <w:pPr>
+                        <w:rPr>
+                          <w:lang w:val="en-US"/>
+                        </w:rPr>
+                      </w:pPr>
+                      <w:proofErr w:type="spellStart"/>
+                      <w:r>
+                        <w:rPr>
+                          <w:lang w:val="en-US"/>
+                        </w:rPr>
+                        <w:t>injectes</w:t>
+                      </w:r>
+                      <w:proofErr w:type="spellEnd"/>
+                    </w:p>
+                  </w:txbxContent>
+                </v:textbox>
+              </v:shape>
+            </w:pict>
+          </mc:Fallback>
+        </mc:AlternateContent>
+      </w:r>
+      <w:r>
+        <w:rPr>
+          <w:noProof/>
+          <w:lang w:val="en-US"/>
+        </w:rPr>
+        <mc:AlternateContent>
+          <mc:Choice Requires="wps">
+            <w:drawing>
+              <wp:anchor distT="0" distB="0" distL="114300" distR="114300" simplePos="0" relativeHeight="251669504" behindDoc="0" locked="0" layoutInCell="1" allowOverlap="1" wp14:anchorId="63A4EF7E" wp14:editId="16F3FF27">
+                <wp:simplePos x="0" y="0"/>
+                <wp:positionH relativeFrom="column">
+                  <wp:posOffset>1728866</wp:posOffset>
+                </wp:positionH>
+                <wp:positionV relativeFrom="paragraph">
+                  <wp:posOffset>-169889</wp:posOffset>
+                </wp:positionV>
+                <wp:extent cx="864432" cy="14991"/>
+                <wp:effectExtent l="38100" t="76200" r="0" b="80645"/>
+                <wp:wrapNone/>
+                <wp:docPr id="12" name="Straight Arrow Connector 12"/>
+                <wp:cNvGraphicFramePr/>
+                <a:graphic xmlns:a="http://schemas.openxmlformats.org/drawingml/2006/main">
+                  <a:graphicData uri="http://schemas.microsoft.com/office/word/2010/wordprocessingShape">
+                    <wps:wsp>
+                      <wps:cNvCnPr/>
+                      <wps:spPr>
+                        <a:xfrm flipH="1" flipV="1">
+                          <a:off x="0" y="0"/>
+                          <a:ext cx="864432" cy="14991"/>
+                        </a:xfrm>
+                        <a:prstGeom prst="straightConnector1">
+                          <a:avLst/>
+                        </a:prstGeom>
+                        <a:ln>
+                          <a:tailEnd type="triangle"/>
+                        </a:ln>
+                      </wps:spPr>
+                      <wps:style>
+                        <a:lnRef idx="1">
+                          <a:schemeClr val="accent1"/>
+                        </a:lnRef>
+                        <a:fillRef idx="0">
+                          <a:schemeClr val="accent1"/>
+                        </a:fillRef>
+                        <a:effectRef idx="0">
+                          <a:schemeClr val="accent1"/>
+                        </a:effectRef>
+                        <a:fontRef idx="minor">
+                          <a:schemeClr val="tx1"/>
+                        </a:fontRef>
+                      </wps:style>
+                      <wps:bodyPr/>
+                    </wps:wsp>
+                  </a:graphicData>
+                </a:graphic>
+              </wp:anchor>
+            </w:drawing>
+          </mc:Choice>
+          <mc:Fallback>
+            <w:pict>
+              <v:shape w14:anchorId="041011A4" id="Straight Arrow Connector 12" o:spid="_x0000_s1026" type="#_x0000_t32" style="position:absolute;margin-left:136.15pt;margin-top:-13.4pt;width:68.05pt;height:1.2pt;flip:x y;z-index:251669504;visibility:visible;mso-wrap-style:square;mso-wrap-distance-left:9pt;mso-wrap-distance-top:0;mso-wrap-distance-right:9pt;mso-wrap-distance-bottom:0;mso-position-horizontal:absolute;mso-position-horizontal-relative:text;mso-position-vertical:absolute;mso-position-vertical-relative:text" o:gfxdata="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" strokecolor="#4472c4 [3204]" strokeweight=".5pt">
+                <v:stroke endarrow="block" joinstyle="miter"/>
+              </v:shape>
+            </w:pict>
+          </mc:Fallback>
+        </mc:AlternateContent>
+      </w:r>
+      <w:r>
+        <w:rPr>
+          <w:noProof/>
+          <w:lang w:val="en-US"/>
+        </w:rPr>
+        <mc:AlternateContent>
+          <mc:Choice Requires="wps">
+            <w:drawing>
+              <wp:anchor distT="0" distB="0" distL="114300" distR="114300" simplePos="0" relativeHeight="251667456" behindDoc="0" locked="0" layoutInCell="1" allowOverlap="1" wp14:anchorId="1EC9D9EA" wp14:editId="4804D65A">
+                <wp:simplePos x="0" y="0"/>
+                <wp:positionH relativeFrom="column">
+                  <wp:posOffset>3602635</wp:posOffset>
+                </wp:positionH>
+                <wp:positionV relativeFrom="paragraph">
+                  <wp:posOffset>-234846</wp:posOffset>
+                </wp:positionV>
+                <wp:extent cx="445541" cy="381656"/>
+                <wp:effectExtent l="38100" t="38100" r="31115" b="18415"/>
+                <wp:wrapNone/>
+                <wp:docPr id="10" name="Straight Arrow Connector 10"/>
+                <wp:cNvGraphicFramePr/>
+                <a:graphic xmlns:a="http://schemas.openxmlformats.org/drawingml/2006/main">
+                  <a:graphicData uri="http://schemas.microsoft.com/office/word/2010/wordprocessingShape">
+                    <wps:wsp>
+                      <wps:cNvCnPr/>
+                      <wps:spPr>
+                        <a:xfrm flipH="1" flipV="1">
+                          <a:off x="0" y="0"/>
+                          <a:ext cx="445541" cy="381656"/>
+                        </a:xfrm>
+                        <a:prstGeom prst="straightConnector1">
+                          <a:avLst/>
+                        </a:prstGeom>
+                        <a:ln>
+                          <a:tailEnd type="triangle"/>
+                        </a:ln>
+                      </wps:spPr>
+                      <wps:style>
+                        <a:lnRef idx="1">
+                          <a:schemeClr val="accent1"/>
+                        </a:lnRef>
+                        <a:fillRef idx="0">
+                          <a:schemeClr val="accent1"/>
+                        </a:fillRef>
+                        <a:effectRef idx="0">
+                          <a:schemeClr val="accent1"/>
+                        </a:effectRef>
+                        <a:fontRef idx="minor">
+                          <a:schemeClr val="tx1"/>
+                        </a:fontRef>
+                      </wps:style>
+                      <wps:bodyPr/>
+                    </wps:wsp>
+                  </a:graphicData>
+                </a:graphic>
+                <wp14:sizeRelH relativeFrom="margin">
+                  <wp14:pctWidth>0</wp14:pctWidth>
+                </wp14:sizeRelH>
+                <wp14:sizeRelV relativeFrom="margin">
+                  <wp14:pctHeight>0</wp14:pctHeight>
+                </wp14:sizeRelV>
+              </wp:anchor>
+            </w:drawing>
+          </mc:Choice>
+          <mc:Fallback>
+            <w:pict>
+              <v:shape w14:anchorId="5AAD71F1" id="Straight Arrow Connector 10" o:spid="_x0000_s1026" type="#_x0000_t32" style="position:absolute;margin-left:283.65pt;margin-top:-18.5pt;width:35.1pt;height:30.05pt;flip:x y;z-index:251667456;visibility:visible;mso-wrap-style:square;mso-width-percent:0;mso-height-percent:0;mso-wrap-distance-left:9pt;mso-wrap-distance-top:0;mso-wrap-distance-right:9pt;mso-wrap-distance-bottom:0;mso-position-horizontal:absolute;mso-position-horizontal-relative:text;mso-position-vertical:absolute;mso-position-vertical-relative:text;mso-width-percent:0;mso-height-percent:0;mso-width-relative:margin;mso-height-relative:margin" o:gfxdata="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" strokecolor="#4472c4 [3204]" strokeweight=".5pt">
+                <v:stroke endarrow="block" joinstyle="miter"/>
+              </v:shape>
+            </w:pict>
+          </mc:Fallback>
+        </mc:AlternateContent>
+      </w:r>
+      <w:r>
+        <w:rPr>
+          <w:noProof/>
+          <w:lang w:val="en-US"/>
+        </w:rPr>
+        <mc:AlternateContent>
+          <mc:Choice Requires="wps">
+            <w:drawing>
+              <wp:anchor distT="0" distB="0" distL="114300" distR="114300" simplePos="0" relativeHeight="251665408" behindDoc="0" locked="0" layoutInCell="1" allowOverlap="1" wp14:anchorId="435A4BBA" wp14:editId="5537BCC9">
+                <wp:simplePos x="0" y="0"/>
+                <wp:positionH relativeFrom="column">
+                  <wp:posOffset>2480539</wp:posOffset>
+                </wp:positionH>
+                <wp:positionV relativeFrom="paragraph">
+                  <wp:posOffset>-555125</wp:posOffset>
+                </wp:positionV>
+                <wp:extent cx="1154243" cy="759502"/>
+                <wp:effectExtent l="0" t="0" r="27305" b="21590"/>
+                <wp:wrapNone/>
+                <wp:docPr id="8" name="Text Box 8"/>
+                <wp:cNvGraphicFramePr/>
+                <a:graphic xmlns:a="http://schemas.openxmlformats.org/drawingml/2006/main">
+                  <a:graphicData uri="http://schemas.microsoft.com/office/word/2010/wordprocessingShape">
+                    <wps:wsp>
+                      <wps:cNvSpPr txBox="1"/>
+                      <wps:spPr>
+                        <a:xfrm>
+                          <a:off x="0" y="0"/>
+                          <a:ext cx="1154243" cy="759502"/>
+                        </a:xfrm>
+                        <a:prstGeom prst="rect">
+                          <a:avLst/>
+                        </a:prstGeom>
+                        <a:solidFill>
+                          <a:schemeClr val="lt1"/>
+                        </a:solidFill>
+                        <a:ln w="6350">
+                          <a:solidFill>
+                            <a:prstClr val="black"/>
+                          </a:solidFill>
+                        </a:ln>
+                      </wps:spPr>
+                      <wps:txbx>
+                        <w:txbxContent>
+                          <w:p>
+                            <w:pPr>
+                              <w:rPr>
+                                <w:lang w:val="en-US"/>
+                              </w:rPr>
+                            </w:pPr>
+                            <w:r>
+                              <w:rPr>
+                                <w:lang w:val="en-US"/>
+                              </w:rPr>
+                              <w:t>Operator (I)</w:t>
+                            </w:r>
+                          </w:p>
+                          <w:p>
+                            <w:pPr>
+                              <w:rPr>
+                                <w:lang w:val="en-US"/>
+                              </w:rPr>
+                            </w:pPr>
+                            <w:r>
+                              <w:rPr>
+                                <w:lang w:val="en-US"/>
+                              </w:rPr>
+                              <w:t>operate(</w:t>
+                            </w:r>
+                            <w:proofErr w:type="spellStart"/>
+                            <w:proofErr w:type="gramStart"/>
+                            <w:r>
+                              <w:rPr>
+                                <w:lang w:val="en-US"/>
+                              </w:rPr>
+                              <w:t>int,int</w:t>
+                            </w:r>
+                            <w:proofErr w:type="spellEnd"/>
+                            <w:proofErr w:type="gramEnd"/>
+                            <w:r>
+                              <w:rPr>
+                                <w:lang w:val="en-US"/>
+                              </w:rPr>
+                              <w:t>)</w:t>
+                            </w:r>
+                          </w:p>
+                        </w:txbxContent>
+                      </wps:txbx>
+                      <wps:bodyPr rot="0" spcFirstLastPara="0" vertOverflow="overflow" horzOverflow="overflow" vert="horz" wrap="square" lIns="91440" tIns="45720" rIns="91440" bIns="45720" numCol="1" spcCol="0" rtlCol="0" fromWordArt="0" anchor="t" anchorCtr="0" forceAA="0" compatLnSpc="1">
+                        <a:prstTxWarp prst="textNoShape">
+                          <a:avLst/>
+                        </a:prstTxWarp>
+                        <a:noAutofit/>
+                      </wps:bodyPr>
+                    </wps:wsp>
+                  </a:graphicData>
+                </a:graphic>
+                <wp14:sizeRelH relativeFrom="margin">
+                  <wp14:pctWidth>0</wp14:pctWidth>
+                </wp14:sizeRelH>
+                <wp14:sizeRelV relativeFrom="margin">
+                  <wp14:pctHeight>0</wp14:pctHeight>
+                </wp14:sizeRelV>
+              </wp:anchor>
+            </w:drawing>
+          </mc:Choice>
+          <mc:Fallback>
+            <w:pict>
+              <v:shape w14:anchorId="435A4BBA" id="Text Box 8" o:spid="_x0000_s1036" type="#_x0000_t202" style="position:absolute;margin-left:195.3pt;margin-top:-43.7pt;width:90.9pt;height:59.8pt;z-index:251665408;visibility:visible;mso-wrap-style:square;mso-width-percent:0;mso-height-percent:0;mso-wrap-distance-left:9pt;mso-wrap-distance-top:0;mso-wrap-distance-right:9pt;mso-wrap-distance-bottom:0;mso-position-horizontal:absolute;mso-position-horizontal-relative:text;mso-position-vertical:absolute;mso-position-vertical-relative:text;mso-width-percent:0;mso-height-percent:0;mso-width-relative:margin;mso-height-relative:margin;v-text-anchor:top" o:gfxdata="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" fillcolor="white [3201]" strokeweight=".5pt">
+                <v:textbox>
+                  <w:txbxContent>
+                    <w:p>
+                      <w:pPr>
+                        <w:rPr>
+                          <w:lang w:val="en-US"/>
+                        </w:rPr>
+                      </w:pPr>
+                      <w:r>
+                        <w:rPr>
+                          <w:lang w:val="en-US"/>
+                        </w:rPr>
+                        <w:t>Operator (I)</w:t>
+                      </w:r>
+                    </w:p>
+                    <w:p>
+                      <w:pPr>
+                        <w:rPr>
+                          <w:lang w:val="en-US"/>
+                        </w:rPr>
+                      </w:pPr>
+                      <w:r>
+                        <w:rPr>
+                          <w:lang w:val="en-US"/>
+                        </w:rPr>
+                        <w:t>operate(</w:t>
+                      </w:r>
+                      <w:proofErr w:type="spellStart"/>
+                      <w:proofErr w:type="gramStart"/>
+                      <w:r>
+                        <w:rPr>
+                          <w:lang w:val="en-US"/>
+                        </w:rPr>
+                        <w:t>int,int</w:t>
+                      </w:r>
+                      <w:proofErr w:type="spellEnd"/>
+                      <w:proofErr w:type="gramEnd"/>
+                      <w:r>
+                        <w:rPr>
+                          <w:lang w:val="en-US"/>
+                        </w:rPr>
+                        <w:t>)</w:t>
+                      </w:r>
+                    </w:p>
+                  </w:txbxContent>
+                </v:textbox>
+              </v:shape>
+            </w:pict>
+          </mc:Fallback>
+        </mc:AlternateContent>
+      </w:r>
+      <w:r>
+        <w:rPr>
+          <w:noProof/>
+          <w:lang w:val="en-US"/>
+        </w:rPr>
+        <mc:AlternateContent>
+          <mc:Choice Requires="wps">
+            <w:drawing>
+              <wp:anchor distT="0" distB="0" distL="114300" distR="114300" simplePos="0" relativeHeight="251666432" behindDoc="0" locked="0" layoutInCell="1" allowOverlap="1" wp14:anchorId="364F20FE" wp14:editId="51623AB7">
+                <wp:simplePos x="0" y="0"/>
+                <wp:positionH relativeFrom="column">
+                  <wp:posOffset>4026920</wp:posOffset>
+                </wp:positionH>
+                <wp:positionV relativeFrom="paragraph">
+                  <wp:posOffset>4435</wp:posOffset>
+                </wp:positionV>
+                <wp:extent cx="1259174" cy="619594"/>
+                <wp:effectExtent l="0" t="0" r="17780" b="28575"/>
+                <wp:wrapNone/>
+                <wp:docPr id="9" name="Text Box 9"/>
+                <wp:cNvGraphicFramePr/>
+                <a:graphic xmlns:a="http://schemas.openxmlformats.org/drawingml/2006/main">
+                  <a:graphicData uri="http://schemas.microsoft.com/office/word/2010/wordprocessingShape">
+                    <wps:wsp>
+                      <wps:cNvSpPr txBox="1"/>
+                      <wps:spPr>
+                        <a:xfrm>
+                          <a:off x="0" y="0"/>
+                          <a:ext cx="1259174" cy="619594"/>
+                        </a:xfrm>
+                        <a:prstGeom prst="rect">
+                          <a:avLst/>
+                        </a:prstGeom>
+                        <a:solidFill>
+                          <a:schemeClr val="lt1"/>
+                        </a:solidFill>
+                        <a:ln w="6350">
+                          <a:solidFill>
+                            <a:prstClr val="black"/>
+                          </a:solidFill>
+                        </a:ln>
+                      </wps:spPr>
+                      <wps:txbx>
+                        <w:txbxContent>
+                          <w:p>
+                            <w:pPr>
+                              <w:rPr>
+                                <w:lang w:val="en-US"/>
+                              </w:rPr>
+                            </w:pPr>
+                            <w:proofErr w:type="spellStart"/>
+                            <w:r>
+                              <w:rPr>
+                                <w:lang w:val="en-US"/>
+                              </w:rPr>
+                              <w:t>Multiply</w:t>
+                            </w:r>
+                            <w:r>
+                              <w:rPr>
+                                <w:lang w:val="en-US"/>
+                              </w:rPr>
+                              <w:t>Operator</w:t>
+                            </w:r>
+                            <w:proofErr w:type="spellEnd"/>
+                          </w:p>
+                          <w:p>
+                            <w:pPr>
+                              <w:rPr>
+                                <w:lang w:val="en-US"/>
+                              </w:rPr>
+                            </w:pPr>
+                            <w:proofErr w:type="gramStart"/>
+                            <w:r>
+                              <w:rPr>
+                                <w:lang w:val="en-US"/>
+                              </w:rPr>
+                              <w:t>operate(</w:t>
+                            </w:r>
+                            <w:proofErr w:type="gramEnd"/>
+                            <w:r>
+                              <w:rPr>
+                                <w:lang w:val="en-US"/>
+                              </w:rPr>
+                              <w:t xml:space="preserve">int </w:t>
+                            </w:r>
+                            <w:proofErr w:type="spellStart"/>
+                            <w:r>
+                              <w:rPr>
+                                <w:lang w:val="en-US"/>
+                              </w:rPr>
+                              <w:t>x,int</w:t>
+                            </w:r>
+                            <w:proofErr w:type="spellEnd"/>
+                            <w:r>
+                              <w:rPr>
+                                <w:lang w:val="en-US"/>
+                              </w:rPr>
+                              <w:t xml:space="preserve"> y)</w:t>
+                            </w:r>
+                          </w:p>
+                        </w:txbxContent>
+                      </wps:txbx>
+                      <wps:bodyPr rot="0" spcFirstLastPara="0" vertOverflow="overflow" horzOverflow="overflow" vert="horz" wrap="square" lIns="91440" tIns="45720" rIns="91440" bIns="45720" numCol="1" spcCol="0" rtlCol="0" fromWordArt="0" anchor="t" anchorCtr="0" forceAA="0" compatLnSpc="1">
+                        <a:prstTxWarp prst="textNoShape">
+                          <a:avLst/>
+                        </a:prstTxWarp>
+                        <a:noAutofit/>
+                      </wps:bodyPr>
+                    </wps:wsp>
+                  </a:graphicData>
+                </a:graphic>
+              </wp:anchor>
+            </w:drawing>
+          </mc:Choice>
+          <mc:Fallback>
+            <w:pict>
+              <v:shape w14:anchorId="364F20FE" id="Text Box 9" o:spid="_x0000_s1037" type="#_x0000_t202" style="position:absolute;margin-left:317.1pt;margin-top:.35pt;width:99.15pt;height:48.8pt;z-index:251666432;visibility:visible;mso-wrap-style:square;mso-wrap-distance-left:9pt;mso-wrap-distance-top:0;mso-wrap-distance-right:9pt;mso-wrap-distance-bottom:0;mso-position-horizontal:absolute;mso-position-horizontal-relative:text;mso-position-vertical:absolute;mso-position-vertical-relative:text;v-text-anchor:top" o:gfxdata="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" fillcolor="white [3201]" strokeweight=".5pt">
+                <v:textbox>
+                  <w:txbxContent>
+                    <w:p>
+                      <w:pPr>
+                        <w:rPr>
+                          <w:lang w:val="en-US"/>
+                        </w:rPr>
+                      </w:pPr>
+                      <w:proofErr w:type="spellStart"/>
+                      <w:r>
+                        <w:rPr>
+                          <w:lang w:val="en-US"/>
+                        </w:rPr>
+                        <w:t>Multiply</w:t>
+                      </w:r>
+                      <w:r>
+                        <w:rPr>
+                          <w:lang w:val="en-US"/>
+                        </w:rPr>
+                        <w:t>Operator</w:t>
+                      </w:r>
+                      <w:proofErr w:type="spellEnd"/>
+                    </w:p>
+                    <w:p>
+                      <w:pPr>
+                        <w:rPr>
+                          <w:lang w:val="en-US"/>
+                        </w:rPr>
+                      </w:pPr>
+                      <w:proofErr w:type="gramStart"/>
+                      <w:r>
+                        <w:rPr>
+                          <w:lang w:val="en-US"/>
+                        </w:rPr>
+                        <w:t>operate(</w:t>
+                      </w:r>
+                      <w:proofErr w:type="gramEnd"/>
+                      <w:r>
+                        <w:rPr>
+                          <w:lang w:val="en-US"/>
+                        </w:rPr>
+                        <w:t xml:space="preserve">int </w:t>
+                      </w:r>
+                      <w:proofErr w:type="spellStart"/>
+                      <w:r>
+                        <w:rPr>
+                          <w:lang w:val="en-US"/>
+                        </w:rPr>
+                        <w:t>x,int</w:t>
+                      </w:r>
+                      <w:proofErr w:type="spellEnd"/>
+                      <w:r>
+                        <w:rPr>
+                          <w:lang w:val="en-US"/>
+                        </w:rPr>
+                        <w:t xml:space="preserve"> y)</w:t>
+                      </w:r>
+                    </w:p>
+                  </w:txbxContent>
+                </v:textbox>
+              </v:shape>
+            </w:pict>
+          </mc:Fallback>
+        </mc:AlternateContent>
+      </w:r>
+      <w:r>
+        <w:rPr>
+          <w:lang w:val="en-US"/>
+        </w:rPr>
+        <w:t xml:space="preserve">   </w:t>
+      </w:r>
+    </w:p>
+    <w:p>
+      <w:pPr>
+        <w:rPr>
+          <w:lang w:val="en-US"/>
+        </w:rPr>
+      </w:pPr>
+      <w:r>
+        <w:rPr>
+          <w:noProof/>
+          <w:lang w:val="en-US"/>
+        </w:rPr>
+        <mc:AlternateContent>
+          <mc:Choice Requires="wps">
+            <w:drawing>
+              <wp:anchor distT="0" distB="0" distL="114300" distR="114300" simplePos="0" relativeHeight="251681792" behindDoc="0" locked="0" layoutInCell="1" allowOverlap="1" wp14:anchorId="7FF9191E" wp14:editId="33D856A6">
+                <wp:simplePos x="0" y="0"/>
+                <wp:positionH relativeFrom="column">
+                  <wp:posOffset>1638925</wp:posOffset>
+                </wp:positionH>
+                <wp:positionV relativeFrom="paragraph">
+                  <wp:posOffset>1098342</wp:posOffset>
+                </wp:positionV>
+                <wp:extent cx="909403" cy="1249180"/>
+                <wp:effectExtent l="0" t="0" r="24130" b="27305"/>
+                <wp:wrapNone/>
+                <wp:docPr id="24" name="Text Box 24"/>
+                <wp:cNvGraphicFramePr/>
+                <a:graphic xmlns:a="http://schemas.openxmlformats.org/drawingml/2006/main">
+                  <a:graphicData uri="http://schemas.microsoft.com/office/word/2010/wordprocessingShape">
+                    <wps:wsp>
+                      <wps:cNvSpPr txBox="1"/>
+                      <wps:spPr>
+                        <a:xfrm>
+                          <a:off x="0" y="0"/>
+                          <a:ext cx="909403" cy="1249180"/>
+                        </a:xfrm>
+                        <a:prstGeom prst="rect">
+                          <a:avLst/>
+                        </a:prstGeom>
+                        <a:solidFill>
+                          <a:srgbClr val="FFFF00"/>
+                        </a:solidFill>
+                        <a:ln w="6350">
+                          <a:solidFill>
+                            <a:prstClr val="black"/>
+                          </a:solidFill>
+                        </a:ln>
+                      </wps:spPr>
+                      <wps:txbx>
+                        <w:txbxContent>
+                          <w:p>
+                            <w:pPr>
+                              <w:rPr>
+                                <w:lang w:val="en-US"/>
+                              </w:rPr>
+                            </w:pPr>
+                            <w:proofErr w:type="spellStart"/>
+                            <w:r>
+                              <w:rPr>
+                                <w:lang w:val="en-US"/>
+                              </w:rPr>
+                              <w:t>DispatcherServlet</w:t>
+                            </w:r>
+                            <w:proofErr w:type="spellEnd"/>
+                          </w:p>
+                        </w:txbxContent>
+                      </wps:txbx>
+                      <wps:bodyPr rot="0" spcFirstLastPara="0" vertOverflow="overflow" horzOverflow="overflow" vert="horz" wrap="square" lIns="91440" tIns="45720" rIns="91440" bIns="45720" numCol="1" spcCol="0" rtlCol="0" fromWordArt="0" anchor="t" anchorCtr="0" forceAA="0" compatLnSpc="1">
+                        <a:prstTxWarp prst="textNoShape">
+                          <a:avLst/>
+                        </a:prstTxWarp>
+                        <a:noAutofit/>
+                      </wps:bodyPr>
+                    </wps:wsp>
+                  </a:graphicData>
+                </a:graphic>
+              </wp:anchor>
+            </w:drawing>
+          </mc:Choice>
+          <mc:Fallback>
+            <w:pict>
+              <v:shape w14:anchorId="7FF9191E" id="Text Box 24" o:spid="_x0000_s1038" type="#_x0000_t202" style="position:absolute;margin-left:129.05pt;margin-top:86.5pt;width:71.6pt;height:98.35pt;z-index:251681792;visibility:visible;mso-wrap-style:square;mso-wrap-distance-left:9pt;mso-wrap-distance-top:0;mso-wrap-distance-right:9pt;mso-wrap-distance-bottom:0;mso-position-horizontal:absolute;mso-position-horizontal-relative:text;mso-position-vertical:absolute;mso-position-vertical-relative:text;v-text-anchor:top" o:gfxdata="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" fillcolor="yellow" strokeweight=".5pt">
+                <v:textbox>
+                  <w:txbxContent>
+                    <w:p>
+                      <w:pPr>
+                        <w:rPr>
+                          <w:lang w:val="en-US"/>
+                        </w:rPr>
+                      </w:pPr>
+                      <w:proofErr w:type="spellStart"/>
+                      <w:r>
+                        <w:rPr>
+                          <w:lang w:val="en-US"/>
+                        </w:rPr>
+                        <w:t>DispatcherServlet</w:t>
+                      </w:r>
+                      <w:proofErr w:type="spellEnd"/>
+                    </w:p>
+                  </w:txbxContent>
+                </v:textbox>
+              </v:shape>
+            </w:pict>
+          </mc:Fallback>
+        </mc:AlternateContent>
+      </w:r>
+      <w:r>
+        <w:rPr>
+          <w:noProof/>
+          <w:lang w:val="en-US"/>
+        </w:rPr>
+        <mc:AlternateContent>
+          <mc:Choice Requires="wps">
+            <w:drawing>
+              <wp:anchor distT="0" distB="0" distL="114300" distR="114300" simplePos="0" relativeHeight="251679744" behindDoc="0" locked="0" layoutInCell="1" allowOverlap="1" wp14:anchorId="66308B34" wp14:editId="5D39A0D2">
+                <wp:simplePos x="0" y="0"/>
+                <wp:positionH relativeFrom="column">
+                  <wp:posOffset>3427751</wp:posOffset>
+                </wp:positionH>
+                <wp:positionV relativeFrom="paragraph">
+                  <wp:posOffset>1420317</wp:posOffset>
+                </wp:positionV>
+                <wp:extent cx="99695" cy="114789"/>
+                <wp:effectExtent l="0" t="38100" r="52705" b="19050"/>
+                <wp:wrapNone/>
+                <wp:docPr id="22" name="Straight Arrow Connector 22"/>
+                <wp:cNvGraphicFramePr/>
+                <a:graphic xmlns:a="http://schemas.openxmlformats.org/drawingml/2006/main">
+                  <a:graphicData uri="http://schemas.microsoft.com/office/word/2010/wordprocessingShape">
+                    <wps:wsp>
+                      <wps:cNvCnPr/>
+                      <wps:spPr>
+                        <a:xfrm flipV="1">
+                          <a:off x="0" y="0"/>
+                          <a:ext cx="99695" cy="114789"/>
+                        </a:xfrm>
+                        <a:prstGeom prst="straightConnector1">
+                          <a:avLst/>
+                        </a:prstGeom>
+                        <a:ln>
+                          <a:tailEnd type="triangle"/>
+                        </a:ln>
+                      </wps:spPr>
+                      <wps:style>
+                        <a:lnRef idx="1">
+                          <a:schemeClr val="accent1"/>
+                        </a:lnRef>
+                        <a:fillRef idx="0">
+                          <a:schemeClr val="accent1"/>
+                        </a:fillRef>
+                        <a:effectRef idx="0">
+                          <a:schemeClr val="accent1"/>
+                        </a:effectRef>
+                        <a:fontRef idx="minor">
+                          <a:schemeClr val="tx1"/>
+                        </a:fontRef>
+                      </wps:style>
+                      <wps:bodyPr/>
+                    </wps:wsp>
+                  </a:graphicData>
+                </a:graphic>
+                <wp14:sizeRelH relativeFrom="margin">
+                  <wp14:pctWidth>0</wp14:pctWidth>
+                </wp14:sizeRelH>
+                <wp14:sizeRelV relativeFrom="margin">
+                  <wp14:pctHeight>0</wp14:pctHeight>
+                </wp14:sizeRelV>
+              </wp:anchor>
+            </w:drawing>
+          </mc:Choice>
+          <mc:Fallback>
+            <w:pict>
+              <v:shape w14:anchorId="2781123F" id="Straight Arrow Connector 22" o:spid="_x0000_s1026" type="#_x0000_t32" style="position:absolute;margin-left:269.9pt;margin-top:111.85pt;width:7.85pt;height:9.05pt;flip:y;z-index:251679744;visibility:visible;mso-wrap-style:square;mso-width-percent:0;mso-height-percent:0;mso-wrap-distance-left:9pt;mso-wrap-distance-top:0;mso-wrap-distance-right:9pt;mso-wrap-distance-bottom:0;mso-position-horizontal:absolute;mso-position-horizontal-relative:text;mso-position-vertical:absolute;mso-position-vertical-relative:text;mso-width-percent:0;mso-height-percent:0;mso-width-relative:margin;mso-height-relative:margin" o:gfxdata="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" strokecolor="#4472c4 [3204]" strokeweight=".5pt">
+                <v:stroke endarrow="block" joinstyle="miter"/>
+              </v:shape>
+            </w:pict>
+          </mc:Fallback>
+        </mc:AlternateContent>
+      </w:r>
+      <w:r>
+        <w:rPr>
+          <w:noProof/>
+          <w:lang w:val="en-US"/>
+        </w:rPr>
+        <mc:AlternateContent>
+          <mc:Choice Requires="wps">
+            <w:drawing>
+              <wp:anchor distT="0" distB="0" distL="114300" distR="114300" simplePos="0" relativeHeight="251675648" behindDoc="0" locked="0" layoutInCell="1" allowOverlap="1" wp14:anchorId="01D474E5" wp14:editId="5F31BD3A">
+                <wp:simplePos x="0" y="0"/>
+                <wp:positionH relativeFrom="column">
+                  <wp:posOffset>2613285</wp:posOffset>
+                </wp:positionH>
+                <wp:positionV relativeFrom="paragraph">
+                  <wp:posOffset>1123325</wp:posOffset>
+                </wp:positionV>
+                <wp:extent cx="829456" cy="1319135"/>
+                <wp:effectExtent l="0" t="0" r="27940" b="14605"/>
+                <wp:wrapNone/>
+                <wp:docPr id="18" name="Text Box 18"/>
+                <wp:cNvGraphicFramePr/>
+                <a:graphic xmlns:a="http://schemas.openxmlformats.org/drawingml/2006/main">
+                  <a:graphicData uri="http://schemas.microsoft.com/office/word/2010/wordprocessingShape">
+                    <wps:wsp>
+                      <wps:cNvSpPr txBox="1"/>
+                      <wps:spPr>
+                        <a:xfrm>
+                          <a:off x="0" y="0"/>
+                          <a:ext cx="829456" cy="1319135"/>
+                        </a:xfrm>
+                        <a:prstGeom prst="rect">
+                          <a:avLst/>
+                        </a:prstGeom>
+                        <a:solidFill>
+                          <a:schemeClr val="lt1"/>
+                        </a:solidFill>
+                        <a:ln w="6350">
+                          <a:solidFill>
+                            <a:prstClr val="black"/>
+                          </a:solidFill>
+                        </a:ln>
+                      </wps:spPr>
+                      <wps:txbx>
+                        <w:txbxContent>
+                          <w:p>
+                            <w:pPr>
+                              <w:rPr>
+                                <w:lang w:val="en-US"/>
+                              </w:rPr>
+                            </w:pPr>
+                            <w:r>
+                              <w:rPr>
+                                <w:lang w:val="en-US"/>
+                              </w:rPr>
+                              <w:t>Controller</w:t>
+                            </w:r>
+                          </w:p>
+                          <w:p>
+                            <w:pPr>
+                              <w:rPr>
+                                <w:lang w:val="en-US"/>
+                              </w:rPr>
+                            </w:pPr>
+                            <w:r>
+                              <w:rPr>
+                                <w:lang w:val="en-US"/>
+                              </w:rPr>
+                              <w:t>(Java class)</w:t>
+                            </w:r>
+                          </w:p>
+                          <w:p>
+                            <w:pPr>
+                              <w:rPr>
+                                <w:lang w:val="en-US"/>
+                              </w:rPr>
+                            </w:pPr>
+                            <w:r>
+                              <w:rPr>
+                                <w:lang w:val="en-US"/>
+                              </w:rPr>
+                              <w:t>path</w:t>
+                            </w:r>
+                          </w:p>
+                        </w:txbxContent>
+                      </wps:txbx>
+                      <wps:bodyPr rot="0" spcFirstLastPara="0" vertOverflow="overflow" horzOverflow="overflow" vert="horz" wrap="square" lIns="91440" tIns="45720" rIns="91440" bIns="45720" numCol="1" spcCol="0" rtlCol="0" fromWordArt="0" anchor="t" anchorCtr="0" forceAA="0" compatLnSpc="1">
+                        <a:prstTxWarp prst="textNoShape">
+                          <a:avLst/>
+                        </a:prstTxWarp>
+                        <a:noAutofit/>
+                      </wps:bodyPr>
+                    </wps:wsp>
+                  </a:graphicData>
+                </a:graphic>
+                <wp14:sizeRelH relativeFrom="margin">
+                  <wp14:pctWidth>0</wp14:pctWidth>
+                </wp14:sizeRelH>
+                <wp14:sizeRelV relativeFrom="margin">
+                  <wp14:pctHeight>0</wp14:pctHeight>
+                </wp14:sizeRelV>
+              </wp:anchor>
+            </w:drawing>
+          </mc:Choice>
+          <mc:Fallback>
+            <w:pict>
+              <v:shape w14:anchorId="01D474E5" id="Text Box 18" o:spid="_x0000_s1039" type="#_x0000_t202" style="position:absolute;margin-left:205.75pt;margin-top:88.45pt;width:65.3pt;height:103.85pt;z-index:251675648;visibility:visible;mso-wrap-style:square;mso-width-percent:0;mso-height-percent:0;mso-wrap-distance-left:9pt;mso-wrap-distance-top:0;mso-wrap-distance-right:9pt;mso-wrap-distance-bottom:0;mso-position-horizontal:absolute;mso-position-horizontal-relative:text;mso-position-vertical:absolute;mso-position-vertical-relative:text;mso-width-percent:0;mso-height-percent:0;mso-width-relative:margin;mso-height-relative:margin;v-text-anchor:top" o:gfxdata="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" fillcolor="white [3201]" strokeweight=".5pt">
+                <v:textbox>
+                  <w:txbxContent>
+                    <w:p>
+                      <w:pPr>
+                        <w:rPr>
+                          <w:lang w:val="en-US"/>
+                        </w:rPr>
+                      </w:pPr>
+                      <w:r>
+                        <w:rPr>
+                          <w:lang w:val="en-US"/>
+                        </w:rPr>
+                        <w:t>Controller</w:t>
+                      </w:r>
+                    </w:p>
+                    <w:p>
+                      <w:pPr>
+                        <w:rPr>
+                          <w:lang w:val="en-US"/>
+                        </w:rPr>
+                      </w:pPr>
+                      <w:r>
+                        <w:rPr>
+                          <w:lang w:val="en-US"/>
+                        </w:rPr>
+                        <w:t>(Java class)</w:t>
+                      </w:r>
+                    </w:p>
+                    <w:p>
+                      <w:pPr>
+                        <w:rPr>
+                          <w:lang w:val="en-US"/>
+                        </w:rPr>
+                      </w:pPr>
+                      <w:r>
+                        <w:rPr>
+                          <w:lang w:val="en-US"/>
+                        </w:rPr>
+                        <w:t>path</w:t>
+                      </w:r>
+                    </w:p>
+                  </w:txbxContent>
+                </v:textbox>
+              </v:shape>
+            </w:pict>
+          </mc:Fallback>
+        </mc:AlternateContent>
+      </w:r>
+      <w:r>
+        <w:rPr>
+          <w:noProof/>
+          <w:lang w:val="en-US"/>
+        </w:rPr>
+        <mc:AlternateContent>
+          <mc:Choice Requires="wps">
+            <w:drawing>
+              <wp:anchor distT="0" distB="0" distL="114300" distR="114300" simplePos="0" relativeHeight="251680768" behindDoc="0" locked="0" layoutInCell="1" allowOverlap="1" wp14:anchorId="10FBB960" wp14:editId="157FCF98">
+                <wp:simplePos x="0" y="0"/>
+                <wp:positionH relativeFrom="column">
+                  <wp:posOffset>1059305</wp:posOffset>
+                </wp:positionH>
+                <wp:positionV relativeFrom="paragraph">
+                  <wp:posOffset>473752</wp:posOffset>
+                </wp:positionV>
+                <wp:extent cx="1928734" cy="469691"/>
+                <wp:effectExtent l="0" t="0" r="14605" b="26035"/>
+                <wp:wrapNone/>
+                <wp:docPr id="23" name="Text Box 23"/>
+                <wp:cNvGraphicFramePr/>
+                <a:graphic xmlns:a="http://schemas.openxmlformats.org/drawingml/2006/main">
+                  <a:graphicData uri="http://schemas.microsoft.com/office/word/2010/wordprocessingShape">
+                    <wps:wsp>
+                      <wps:cNvSpPr txBox="1"/>
+                      <wps:spPr>
+                        <a:xfrm>
+                          <a:off x="0" y="0"/>
+                          <a:ext cx="1928734" cy="469691"/>
+                        </a:xfrm>
+                        <a:prstGeom prst="rect">
+                          <a:avLst/>
+                        </a:prstGeom>
+                        <a:solidFill>
+                          <a:schemeClr val="lt1"/>
+                        </a:solidFill>
+                        <a:ln w="6350">
+                          <a:solidFill>
+                            <a:prstClr val="black"/>
+                          </a:solidFill>
+                        </a:ln>
+                      </wps:spPr>
+                      <wps:txbx>
+                        <w:txbxContent>
+                          <w:p>
+                            <w:pPr>
+                              <w:rPr>
+                                <w:lang w:val="en-US"/>
+                              </w:rPr>
+                            </w:pPr>
+                            <w:r>
+                              <w:rPr>
+                                <w:lang w:val="en-US"/>
+                              </w:rPr>
+                              <w:t>MVC App/web app</w:t>
+                            </w:r>
+                          </w:p>
+                        </w:txbxContent>
+                      </wps:txbx>
+                      <wps:bodyPr rot="0" spcFirstLastPara="0" vertOverflow="overflow" horzOverflow="overflow" vert="horz" wrap="square" lIns="91440" tIns="45720" rIns="91440" bIns="45720" numCol="1" spcCol="0" rtlCol="0" fromWordArt="0" anchor="t" anchorCtr="0" forceAA="0" compatLnSpc="1">
+                        <a:prstTxWarp prst="textNoShape">
+                          <a:avLst/>
+                        </a:prstTxWarp>
+                        <a:noAutofit/>
+                      </wps:bodyPr>
+                    </wps:wsp>
+                  </a:graphicData>
+                </a:graphic>
+              </wp:anchor>
+            </w:drawing>
+          </mc:Choice>
+          <mc:Fallback>
+            <w:pict>
+              <v:shape w14:anchorId="10FBB960" id="Text Box 23" o:spid="_x0000_s1040" type="#_x0000_t202" style="position:absolute;margin-left:83.4pt;margin-top:37.3pt;width:151.85pt;height:37pt;z-index:251680768;visibility:visible;mso-wrap-style:square;mso-wrap-distance-left:9pt;mso-wrap-distance-top:0;mso-wrap-distance-right:9pt;mso-wrap-distance-bottom:0;mso-position-horizontal:absolute;mso-position-horizontal-relative:text;mso-position-vertical:absolute;mso-position-vertical-relative:text;v-text-anchor:top" o:gfxdata="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" fillcolor="white [3201]" strokeweight=".5pt">
+                <v:textbox>
+                  <w:txbxContent>
+                    <w:p>
+                      <w:pPr>
+                        <w:rPr>
+                          <w:lang w:val="en-US"/>
+                        </w:rPr>
+                      </w:pPr>
+                      <w:r>
+                        <w:rPr>
+                          <w:lang w:val="en-US"/>
+                        </w:rPr>
+                        <w:t>MVC App/web app</w:t>
+                      </w:r>
+                    </w:p>
+                  </w:txbxContent>
+                </v:textbox>
+              </v:shape>
+            </w:pict>
+          </mc:Fallback>
+        </mc:AlternateContent>
+      </w:r>
+      <w:r>
+        <w:rPr>
+          <w:noProof/>
+          <w:lang w:val="en-US"/>
+        </w:rPr>
+        <mc:AlternateContent>
+          <mc:Choice Requires="wps">
+            <w:drawing>
+              <wp:anchor distT="0" distB="0" distL="114300" distR="114300" simplePos="0" relativeHeight="251678720" behindDoc="0" locked="0" layoutInCell="1" allowOverlap="1" wp14:anchorId="42338D51" wp14:editId="73354E8F">
+                <wp:simplePos x="0" y="0"/>
+                <wp:positionH relativeFrom="column">
+                  <wp:posOffset>1339121</wp:posOffset>
+                </wp:positionH>
+                <wp:positionV relativeFrom="paragraph">
+                  <wp:posOffset>1508073</wp:posOffset>
+                </wp:positionV>
+                <wp:extent cx="479686" cy="29980"/>
+                <wp:effectExtent l="0" t="57150" r="34925" b="65405"/>
+                <wp:wrapNone/>
+                <wp:docPr id="21" name="Straight Arrow Connector 21"/>
+                <wp:cNvGraphicFramePr/>
+                <a:graphic xmlns:a="http://schemas.openxmlformats.org/drawingml/2006/main">
+                  <a:graphicData uri="http://schemas.microsoft.com/office/word/2010/wordprocessingShape">
+                    <wps:wsp>
+                      <wps:cNvCnPr/>
+                      <wps:spPr>
+                        <a:xfrm flipV="1">
+                          <a:off x="0" y="0"/>
+                          <a:ext cx="479686" cy="29980"/>
+                        </a:xfrm>
+                        <a:prstGeom prst="straightConnector1">
+                          <a:avLst/>
+                        </a:prstGeom>
+                        <a:ln>
+                          <a:tailEnd type="triangle"/>
+                        </a:ln>
+                      </wps:spPr>
+                      <wps:style>
+                        <a:lnRef idx="1">
+                          <a:schemeClr val="accent1"/>
+                        </a:lnRef>
+                        <a:fillRef idx="0">
+                          <a:schemeClr val="accent1"/>
+                        </a:fillRef>
+                        <a:effectRef idx="0">
+                          <a:schemeClr val="accent1"/>
+                        </a:effectRef>
+                        <a:fontRef idx="minor">
+                          <a:schemeClr val="tx1"/>
+                        </a:fontRef>
+                      </wps:style>
+                      <wps:bodyPr/>
+                    </wps:wsp>
+                  </a:graphicData>
+                </a:graphic>
+              </wp:anchor>
+            </w:drawing>
+          </mc:Choice>
+          <mc:Fallback>
+            <w:pict>
+              <v:shape w14:anchorId="09F5C9B4" id="Straight Arrow Connector 21" o:spid="_x0000_s1026" type="#_x0000_t32" style="position:absolute;margin-left:105.45pt;margin-top:118.75pt;width:37.75pt;height:2.35pt;flip:y;z-index:251678720;visibility:visible;mso-wrap-style:square;mso-wrap-distance-left:9pt;mso-wrap-distance-top:0;mso-wrap-distance-right:9pt;mso-wrap-distance-bottom:0;mso-position-horizontal:absolute;mso-position-horizontal-relative:text;mso-position-vertical:absolute;mso-position-vertical-relative:text" o:gfxdata="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" strokecolor="#4472c4 [3204]" strokeweight=".5pt">
+                <v:stroke endarrow="block" joinstyle="miter"/>
+              </v:shape>
+            </w:pict>
+          </mc:Fallback>
+        </mc:AlternateContent>
+      </w:r>
+      <w:r>
+        <w:rPr>
+          <w:noProof/>
+          <w:lang w:val="en-US"/>
+        </w:rPr>
+        <mc:AlternateContent>
+          <mc:Choice Requires="wps">
+            <w:drawing>
+              <wp:anchor distT="0" distB="0" distL="114300" distR="114300" simplePos="0" relativeHeight="251677696" behindDoc="0" locked="0" layoutInCell="1" allowOverlap="1" wp14:anchorId="2CAA99D5" wp14:editId="2B07701A">
+                <wp:simplePos x="0" y="0"/>
+                <wp:positionH relativeFrom="column">
+                  <wp:posOffset>194872</wp:posOffset>
+                </wp:positionH>
+                <wp:positionV relativeFrom="paragraph">
+                  <wp:posOffset>1178289</wp:posOffset>
+                </wp:positionV>
+                <wp:extent cx="1114269" cy="954374"/>
+                <wp:effectExtent l="0" t="0" r="10160" b="17780"/>
+                <wp:wrapNone/>
+                <wp:docPr id="20" name="Text Box 20"/>
+                <wp:cNvGraphicFramePr/>
+                <a:graphic xmlns:a="http://schemas.openxmlformats.org/drawingml/2006/main">
+                  <a:graphicData uri="http://schemas.microsoft.com/office/word/2010/wordprocessingShape">
+                    <wps:wsp>
+                      <wps:cNvSpPr txBox="1"/>
+                      <wps:spPr>
+                        <a:xfrm>
+                          <a:off x="0" y="0"/>
+                          <a:ext cx="1114269" cy="954374"/>
+                        </a:xfrm>
+                        <a:prstGeom prst="rect">
+                          <a:avLst/>
+                        </a:prstGeom>
+                        <a:solidFill>
+                          <a:schemeClr val="lt1"/>
+                        </a:solidFill>
+                        <a:ln w="6350">
+                          <a:solidFill>
+                            <a:prstClr val="black"/>
+                          </a:solidFill>
+                        </a:ln>
+                      </wps:spPr>
+                      <wps:txbx>
+                        <w:txbxContent>
+                          <w:p>
+                            <w:pPr>
+                              <w:rPr>
+                                <w:lang w:val="en-US"/>
+                              </w:rPr>
+                            </w:pPr>
+                            <w:r>
+                              <w:rPr>
+                                <w:lang w:val="en-US"/>
+                              </w:rPr>
+                              <w:t>View</w:t>
+                            </w:r>
+                          </w:p>
+                          <w:p>
+                            <w:pPr>
+                              <w:rPr>
+                                <w:lang w:val="en-US"/>
+                              </w:rPr>
+                            </w:pPr>
+                            <w:r>
+                              <w:rPr>
+                                <w:lang w:val="en-US"/>
+                              </w:rPr>
+                              <w:t>Html</w:t>
+                            </w:r>
+                          </w:p>
+                          <w:p>
+                            <w:pPr>
+                              <w:rPr>
+                                <w:lang w:val="en-US"/>
+                              </w:rPr>
+                            </w:pPr>
+                            <w:proofErr w:type="spellStart"/>
+                            <w:r>
+                              <w:rPr>
+                                <w:lang w:val="en-US"/>
+                              </w:rPr>
+                              <w:t>Jsp</w:t>
+                            </w:r>
+                            <w:proofErr w:type="spellEnd"/>
+                          </w:p>
+                        </w:txbxContent>
+                      </wps:txbx>
+                      <wps:bodyPr rot="0" spcFirstLastPara="0" vertOverflow="overflow" horzOverflow="overflow" vert="horz" wrap="square" lIns="91440" tIns="45720" rIns="91440" bIns="45720" numCol="1" spcCol="0" rtlCol="0" fromWordArt="0" anchor="t" anchorCtr="0" forceAA="0" compatLnSpc="1">
+                        <a:prstTxWarp prst="textNoShape">
+                          <a:avLst/>
+                        </a:prstTxWarp>
+                        <a:noAutofit/>
+                      </wps:bodyPr>
+                    </wps:wsp>
+                  </a:graphicData>
+                </a:graphic>
+                <wp14:sizeRelH relativeFrom="margin">
+                  <wp14:pctWidth>0</wp14:pctWidth>
+                </wp14:sizeRelH>
+                <wp14:sizeRelV relativeFrom="margin">
+                  <wp14:pctHeight>0</wp14:pctHeight>
+                </wp14:sizeRelV>
+              </wp:anchor>
+            </w:drawing>
+          </mc:Choice>
+          <mc:Fallback>
+            <w:pict>
+              <v:shape w14:anchorId="2CAA99D5" id="Text Box 20" o:spid="_x0000_s1041" type="#_x0000_t202" style="position:absolute;margin-left:15.35pt;margin-top:92.8pt;width:87.75pt;height:75.15pt;z-index:251677696;visibility:visible;mso-wrap-style:square;mso-width-percent:0;mso-height-percent:0;mso-wrap-distance-left:9pt;mso-wrap-distance-top:0;mso-wrap-distance-right:9pt;mso-wrap-distance-bottom:0;mso-position-horizontal:absolute;mso-position-horizontal-relative:text;mso-position-vertical:absolute;mso-position-vertical-relative:text;mso-width-percent:0;mso-height-percent:0;mso-width-relative:margin;mso-height-relative:margin;v-text-anchor:top" o:gfxdata="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" fillcolor="white [3201]" strokeweight=".5pt">
+                <v:textbox>
+                  <w:txbxContent>
+                    <w:p>
+                      <w:pPr>
+                        <w:rPr>
+                          <w:lang w:val="en-US"/>
+                        </w:rPr>
+                      </w:pPr>
+                      <w:r>
+                        <w:rPr>
+                          <w:lang w:val="en-US"/>
+                        </w:rPr>
+                        <w:t>View</w:t>
+                      </w:r>
+                    </w:p>
+                    <w:p>
+                      <w:pPr>
+                        <w:rPr>
+                          <w:lang w:val="en-US"/>
+                        </w:rPr>
+                      </w:pPr>
+                      <w:r>
+                        <w:rPr>
+                          <w:lang w:val="en-US"/>
+                        </w:rPr>
+                        <w:t>Html</w:t>
+                      </w:r>
+                    </w:p>
+                    <w:p>
+                      <w:pPr>
+                        <w:rPr>
+                          <w:lang w:val="en-US"/>
+                        </w:rPr>
+                      </w:pPr>
+                      <w:proofErr w:type="spellStart"/>
+                      <w:r>
+                        <w:rPr>
+                          <w:lang w:val="en-US"/>
+                        </w:rPr>
+                        <w:t>Jsp</w:t>
+                      </w:r>
+                      <w:proofErr w:type="spellEnd"/>
+                    </w:p>
+                  </w:txbxContent>
+                </v:textbox>
+              </v:shape>
+            </w:pict>
+          </mc:Fallback>
+        </mc:AlternateContent>
+      </w:r>
+      <w:r>
+        <w:rPr>
+          <w:noProof/>
+          <w:lang w:val="en-US"/>
+        </w:rPr>
+        <mc:AlternateContent>
+          <mc:Choice Requires="wps">
+            <w:drawing>
+              <wp:anchor distT="0" distB="0" distL="114300" distR="114300" simplePos="0" relativeHeight="251676672" behindDoc="0" locked="0" layoutInCell="1" allowOverlap="1" wp14:anchorId="5BCD1359" wp14:editId="77CC87EA">
+                <wp:simplePos x="0" y="0"/>
+                <wp:positionH relativeFrom="column">
+                  <wp:posOffset>3487711</wp:posOffset>
+                </wp:positionH>
+                <wp:positionV relativeFrom="paragraph">
+                  <wp:posOffset>1178289</wp:posOffset>
+                </wp:positionV>
+                <wp:extent cx="949378" cy="774492"/>
+                <wp:effectExtent l="0" t="0" r="22225" b="26035"/>
+                <wp:wrapNone/>
+                <wp:docPr id="19" name="Text Box 19"/>
+                <wp:cNvGraphicFramePr/>
+                <a:graphic xmlns:a="http://schemas.openxmlformats.org/drawingml/2006/main">
+                  <a:graphicData uri="http://schemas.microsoft.com/office/word/2010/wordprocessingShape">
+                    <wps:wsp>
+                      <wps:cNvSpPr txBox="1"/>
+                      <wps:spPr>
+                        <a:xfrm>
+                          <a:off x="0" y="0"/>
+                          <a:ext cx="949378" cy="774492"/>
+                        </a:xfrm>
+                        <a:prstGeom prst="rect">
+                          <a:avLst/>
+                        </a:prstGeom>
+                        <a:solidFill>
+                          <a:schemeClr val="lt1"/>
+                        </a:solidFill>
+                        <a:ln w="6350">
+                          <a:solidFill>
+                            <a:prstClr val="black"/>
+                          </a:solidFill>
+                        </a:ln>
+                      </wps:spPr>
+                      <wps:txbx>
+                        <w:txbxContent>
+                          <w:p>
+                            <w:pPr>
+                              <w:rPr>
+                                <w:lang w:val="en-US"/>
+                              </w:rPr>
+                            </w:pPr>
+                            <w:r>
+                              <w:rPr>
+                                <w:lang w:val="en-US"/>
+                              </w:rPr>
+                              <w:t>Java Classes</w:t>
+                            </w:r>
+                          </w:p>
+                          <w:p>
+                            <w:pPr>
+                              <w:rPr>
+                                <w:lang w:val="en-US"/>
+                              </w:rPr>
+                            </w:pPr>
+                            <w:r>
+                              <w:rPr>
+                                <w:lang w:val="en-US"/>
+                              </w:rPr>
+                              <w:t>(Model)</w:t>
+                            </w:r>
+                          </w:p>
+                        </w:txbxContent>
+                      </wps:txbx>
+                      <wps:bodyPr rot="0" spcFirstLastPara="0" vertOverflow="overflow" horzOverflow="overflow" vert="horz" wrap="square" lIns="91440" tIns="45720" rIns="91440" bIns="45720" numCol="1" spcCol="0" rtlCol="0" fromWordArt="0" anchor="t" anchorCtr="0" forceAA="0" compatLnSpc="1">
+                        <a:prstTxWarp prst="textNoShape">
+                          <a:avLst/>
+                        </a:prstTxWarp>
+                        <a:noAutofit/>
+                      </wps:bodyPr>
+                    </wps:wsp>
+                  </a:graphicData>
+                </a:graphic>
+              </wp:anchor>
+            </w:drawing>
+          </mc:Choice>
+          <mc:Fallback>
+            <w:pict>
+              <v:shape w14:anchorId="5BCD1359" id="Text Box 19" o:spid="_x0000_s1042" type="#_x0000_t202" style="position:absolute;margin-left:274.6pt;margin-top:92.8pt;width:74.75pt;height:61pt;z-index:251676672;visibility:visible;mso-wrap-style:square;mso-wrap-distance-left:9pt;mso-wrap-distance-top:0;mso-wrap-distance-right:9pt;mso-wrap-distance-bottom:0;mso-position-horizontal:absolute;mso-position-horizontal-relative:text;mso-position-vertical:absolute;mso-position-vertical-relative:text;v-text-anchor:top" o:gfxdata="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" fillcolor="white [3201]" strokeweight=".5pt">
+                <v:textbox>
+                  <w:txbxContent>
+                    <w:p>
+                      <w:pPr>
+                        <w:rPr>
+                          <w:lang w:val="en-US"/>
+                        </w:rPr>
+                      </w:pPr>
+                      <w:r>
+                        <w:rPr>
+                          <w:lang w:val="en-US"/>
+                        </w:rPr>
+                        <w:t>Java Classes</w:t>
+                      </w:r>
+                    </w:p>
+                    <w:p>
+                      <w:pPr>
+                        <w:rPr>
+                          <w:lang w:val="en-US"/>
+                        </w:rPr>
+                      </w:pPr>
+                      <w:r>
+                        <w:rPr>
+                          <w:lang w:val="en-US"/>
+                        </w:rPr>
+                        <w:t>(Model)</w:t>
+                      </w:r>
+                    </w:p>
+                  </w:txbxContent>
+                </v:textbox>
+              </v:shape>
+            </w:pict>
+          </mc:Fallback>
+        </mc:AlternateContent>
+      </w:r>
+      <w:r>
+        <w:rPr>
+          <w:lang w:val="en-US"/>
+        </w:rPr>
+        <w:t xml:space="preserve">                     </w:t>
+      </w:r>
+    </w:p>
+    <w:p>
+      <w:pPr>
+        <w:rPr>
+          <w:lang w:val="en-US"/>
+        </w:rPr>
+      </w:pPr>
+    </w:p>
+    <w:p>
+      <w:pPr>
+        <w:rPr>
+          <w:lang w:val="en-US"/>
+        </w:rPr>
+      </w:pPr>
+    </w:p>
+    <w:p>
+      <w:pPr>
+        <w:rPr>
+          <w:lang w:val="en-US"/>
+        </w:rPr>
+      </w:pPr>
+    </w:p>
+    <w:p>
+      <w:pPr>
+        <w:rPr>
+          <w:lang w:val="en-US"/>
+        </w:rPr>
+      </w:pPr>
+    </w:p>
+    <w:p>
+      <w:pPr>
+        <w:rPr>
+          <w:lang w:val="en-US"/>
+        </w:rPr>
+      </w:pPr>
+    </w:p>
+    <w:p>
+      <w:pPr>
+        <w:rPr>
+          <w:lang w:val="en-US"/>
+        </w:rPr>
+      </w:pPr>
+    </w:p>
+    <w:p>
+      <w:pPr>
+        <w:rPr>
+          <w:lang w:val="en-US"/>
+        </w:rPr>
+      </w:pPr>
+    </w:p>
+    <w:p>
+      <w:pPr>
+        <w:rPr>
+          <w:lang w:val="en-US"/>
+        </w:rPr>
+      </w:pPr>
+    </w:p>
+    <w:p>
+      <w:pPr>
+        <w:rPr>
+          <w:lang w:val="en-US"/>
+        </w:rPr>
+      </w:pPr>
+      <w:r>
+        <w:rPr>
+          <w:lang w:val="en-US"/>
+        </w:rPr>
+        <w:t>Spring MVC</w:t>
+      </w:r>
+    </w:p>
+    <w:p>
+      <w:pPr>
+        <w:pStyle w:val="ListParagraph"/>
+        <w:numPr>
+          <w:ilvl w:val="0"/>
+          <w:numId w:val="4"/>
+        </w:numPr>
+        <w:rPr>
+          <w:lang w:val="en-US"/>
+        </w:rPr>
+      </w:pPr>
+      <w:r>
+        <w:rPr>
+          <w:lang w:val="en-US"/>
+        </w:rPr>
+        <w:t>Create maven -webapp</w:t>
+      </w:r>
+    </w:p>
+    <w:p>
+      <w:pPr>
+        <w:pStyle w:val="ListParagraph"/>
+        <w:numPr>
+          <w:ilvl w:val="0"/>
+          <w:numId w:val="4"/>
+        </w:numPr>
+        <w:rPr>
+          <w:lang w:val="en-US"/>
+        </w:rPr>
+      </w:pPr>
+      <w:r>
+        <w:rPr>
+          <w:lang w:val="en-US"/>
+        </w:rPr>
+        <w:t xml:space="preserve">Add dependency for spring </w:t>
+      </w:r>
+      <w:proofErr w:type="spellStart"/>
+      <w:r>
+        <w:rPr>
+          <w:lang w:val="en-US"/>
+        </w:rPr>
+        <w:t>mvc</w:t>
+      </w:r>
+      <w:proofErr w:type="spellEnd"/>
+    </w:p>
+    <w:p>
+      <w:pPr>
+        <w:pStyle w:val="ListParagraph"/>
+        <w:numPr>
+          <w:ilvl w:val="0"/>
+          <w:numId w:val="4"/>
+        </w:numPr>
+        <w:rPr>
+          <w:lang w:val="en-US"/>
+        </w:rPr>
+      </w:pPr>
+      <w:r>
+        <w:rPr>
+          <w:lang w:val="en-US"/>
+        </w:rPr>
+        <w:t xml:space="preserve">Configure </w:t>
+      </w:r>
+      <w:proofErr w:type="spellStart"/>
+      <w:r>
+        <w:rPr>
+          <w:lang w:val="en-US"/>
+        </w:rPr>
+        <w:t>DispatcherServlet</w:t>
+      </w:r>
+      <w:proofErr w:type="spellEnd"/>
+      <w:r>
+        <w:rPr>
+          <w:lang w:val="en-US"/>
+        </w:rPr>
+        <w:t xml:space="preserve"> in web.xml</w:t>
+      </w:r>
+    </w:p>
+    <w:p>
+      <w:pPr>
+        <w:pStyle w:val="ListParagraph"/>
+        <w:numPr>
+          <w:ilvl w:val="0"/>
+          <w:numId w:val="4"/>
+        </w:numPr>
+        <w:rPr>
+          <w:lang w:val="en-US"/>
+        </w:rPr>
+      </w:pPr>
+      <w:r>
+        <w:rPr>
+          <w:lang w:val="en-US"/>
+        </w:rPr>
+        <w:t xml:space="preserve">Spring configuration xml -- &lt;servlet-name&gt;-servlet.xml </w:t>
+      </w:r>
+      <w:r>
+        <w:rPr>
+          <w:lang w:val="en-US"/>
+        </w:rPr>
+        <w:t xml:space="preserve">    </w:t>
+      </w:r>
+      <w:proofErr w:type="spellStart"/>
+      <w:r>
+        <w:rPr>
+          <w:lang w:val="en-US"/>
+        </w:rPr>
+        <w:t>Eg</w:t>
+      </w:r>
+      <w:proofErr w:type="spellEnd"/>
+      <w:r>
+        <w:rPr>
+          <w:lang w:val="en-US"/>
+        </w:rPr>
+        <w:t>:</w:t>
+      </w:r>
+      <w:r>
+        <w:rPr>
+          <w:lang w:val="en-US"/>
+        </w:rPr>
+        <w:t xml:space="preserve"> </w:t>
+      </w:r>
+      <w:r>
+        <w:rPr>
+          <w:lang w:val="en-US"/>
+        </w:rPr>
+        <w:t>spring-servlet.xml</w:t>
+      </w:r>
+      <w:r>
+        <w:rPr>
+          <w:lang w:val="en-US"/>
+        </w:rPr>
+        <w:t xml:space="preserve"> in WEB-INF</w:t>
+      </w:r>
+    </w:p>
+    <w:p>
+      <w:pPr>
+        <w:rPr>
+          <w:lang w:val="en-US"/>
+        </w:rPr>
+      </w:pPr>
     </w:p>
     <w:sectPr>
       <w:pgSz w:w="11906" w:h="16838"/>
@@ -1448,10 +3598,10 @@
     </w:lvl>
   </w:abstractNum>
   <w:abstractNum w:abstractNumId="1" w15:restartNumberingAfterBreak="0">
-    <w:nsid w:val="4329481E"/>
+    <w:nsid w:val="1EF26D5F"/>
     <w:multiLevelType w:val="hybridMultilevel"/>
-    <w:tmpl w:val="60E6CD1E"/>
-    <w:lvl w:ilvl="0" w:tplc="0002C21C">
+    <w:tmpl w:val="61F8CCFC"/>
+    <w:lvl w:ilvl="0" w:tplc="1A00B1F4">
       <w:start w:val="1"/>
       <w:numFmt w:val="decimal"/>
       <w:lvlText w:val="%1."/>
@@ -1537,6 +3687,95 @@
     </w:lvl>
   </w:abstractNum>
   <w:abstractNum w:abstractNumId="2" w15:restartNumberingAfterBreak="0">
+    <w:nsid w:val="4329481E"/>
+    <w:multiLevelType w:val="hybridMultilevel"/>
+    <w:tmpl w:val="60E6CD1E"/>
+    <w:lvl w:ilvl="0" w:tplc="0002C21C">
+      <w:start w:val="1"/>
+      <w:numFmt w:val="decimal"/>
+      <w:lvlText w:val="%1."/>
+      <w:lvlJc w:val="left"/>
+      <w:pPr>
+        <w:ind w:left="720" w:hanging="360"/>
+      </w:pPr>
+      <w:rPr>
+        <w:rFonts w:hint="default"/>
+      </w:rPr>
+    </w:lvl>
+    <w:lvl w:ilvl="1" w:tplc="40090019" w:tentative="1">
+      <w:start w:val="1"/>
+      <w:numFmt w:val="lowerLetter"/>
+      <w:lvlText w:val="%2."/>
+      <w:lvlJc w:val="left"/>
+      <w:pPr>
+        <w:ind w:left="1440" w:hanging="360"/>
+      </w:pPr>
+    </w:lvl>
+    <w:lvl w:ilvl="2" w:tplc="4009001B" w:tentative="1">
+      <w:start w:val="1"/>
+      <w:numFmt w:val="lowerRoman"/>
+      <w:lvlText w:val="%3."/>
+      <w:lvlJc w:val="right"/>
+      <w:pPr>
+        <w:ind w:left="2160" w:hanging="180"/>
+      </w:pPr>
+    </w:lvl>
+    <w:lvl w:ilvl="3" w:tplc="4009000F" w:tentative="1">
+      <w:start w:val="1"/>
+      <w:numFmt w:val="decimal"/>
+      <w:lvlText w:val="%4."/>
+      <w:lvlJc w:val="left"/>
+      <w:pPr>
+        <w:ind w:left="2880" w:hanging="360"/>
+      </w:pPr>
+    </w:lvl>
+    <w:lvl w:ilvl="4" w:tplc="40090019" w:tentative="1">
+      <w:start w:val="1"/>
+      <w:numFmt w:val="lowerLetter"/>
+      <w:lvlText w:val="%5."/>
+      <w:lvlJc w:val="left"/>
+      <w:pPr>
+        <w:ind w:left="3600" w:hanging="360"/>
+      </w:pPr>
+    </w:lvl>
+    <w:lvl w:ilvl="5" w:tplc="4009001B" w:tentative="1">
+      <w:start w:val="1"/>
+      <w:numFmt w:val="lowerRoman"/>
+      <w:lvlText w:val="%6."/>
+      <w:lvlJc w:val="right"/>
+      <w:pPr>
+        <w:ind w:left="4320" w:hanging="180"/>
+      </w:pPr>
+    </w:lvl>
+    <w:lvl w:ilvl="6" w:tplc="4009000F" w:tentative="1">
+      <w:start w:val="1"/>
+      <w:numFmt w:val="decimal"/>
+      <w:lvlText w:val="%7."/>
+      <w:lvlJc w:val="left"/>
+      <w:pPr>
+        <w:ind w:left="5040" w:hanging="360"/>
+      </w:pPr>
+    </w:lvl>
+    <w:lvl w:ilvl="7" w:tplc="40090019" w:tentative="1">
+      <w:start w:val="1"/>
+      <w:numFmt w:val="lowerLetter"/>
+      <w:lvlText w:val="%8."/>
+      <w:lvlJc w:val="left"/>
+      <w:pPr>
+        <w:ind w:left="5760" w:hanging="360"/>
+      </w:pPr>
+    </w:lvl>
+    <w:lvl w:ilvl="8" w:tplc="4009001B" w:tentative="1">
+      <w:start w:val="1"/>
+      <w:numFmt w:val="lowerRoman"/>
+      <w:lvlText w:val="%9."/>
+      <w:lvlJc w:val="right"/>
+      <w:pPr>
+        <w:ind w:left="6480" w:hanging="180"/>
+      </w:pPr>
+    </w:lvl>
+  </w:abstractNum>
+  <w:abstractNum w:abstractNumId="3" w15:restartNumberingAfterBreak="0">
     <w:nsid w:val="7A4208D9"/>
     <w:multiLevelType w:val="hybridMultilevel"/>
     <w:tmpl w:val="41F247D8"/>
@@ -1650,12 +3889,15 @@
     </w:lvl>
   </w:abstractNum>
   <w:num w:numId="1" w16cid:durableId="661005143">
-    <w:abstractNumId w:val="2"/>
+    <w:abstractNumId w:val="3"/>
   </w:num>
   <w:num w:numId="2" w16cid:durableId="1540584534">
     <w:abstractNumId w:val="0"/>
   </w:num>
   <w:num w:numId="3" w16cid:durableId="1334838288">
+    <w:abstractNumId w:val="2"/>
+  </w:num>
+  <w:num w:numId="4" w16cid:durableId="752048417">
     <w:abstractNumId w:val="1"/>
   </w:num>
 </w:numbering>

--- a/Springmaterial/Springnotes.docx
+++ b/Springmaterial/Springnotes.docx
@@ -637,7 +637,7 @@
           </mc:Choice>
           <mc:Fallback>
             <w:pict>
-              <v:shapetype w14:anchorId="29B9932B" id="_x0000_t32" coordsize="21600,21600" o:spt="32" o:oned="t" path="m,l21600,21600e" filled="f">
+              <v:shapetype w14:anchorId="468A5AFF" id="_x0000_t32" coordsize="21600,21600" o:spt="32" o:oned="t" path="m,l21600,21600e" filled="f">
                 <v:path arrowok="t" fillok="f" o:connecttype="none"/>
                 <o:lock v:ext="edit" shapetype="t"/>
               </v:shapetype>
@@ -1813,7 +1813,7 @@
           </mc:Choice>
           <mc:Fallback>
             <w:pict>
-              <v:shape w14:anchorId="340AD2AA" id="Straight Arrow Connector 15" o:spid="_x0000_s1026" type="#_x0000_t32" style="position:absolute;margin-left:16.5pt;margin-top:-2.35pt;width:56.65pt;height:13.75pt;flip:y;z-index:251672576;visibility:visible;mso-wrap-style:square;mso-wrap-distance-left:9pt;mso-wrap-distance-top:0;mso-wrap-distance-right:9pt;mso-wrap-distance-bottom:0;mso-position-horizontal:absolute;mso-position-horizontal-relative:text;mso-position-vertical:absolute;mso-position-vertical-relative:text" o:gfxdata="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" strokecolor="#4472c4 [3204]" strokeweight=".5pt">
+              <v:shape w14:anchorId="5D7B666D" id="Straight Arrow Connector 15" o:spid="_x0000_s1026" type="#_x0000_t32" style="position:absolute;margin-left:16.5pt;margin-top:-2.35pt;width:56.65pt;height:13.75pt;flip:y;z-index:251672576;visibility:visible;mso-wrap-style:square;mso-wrap-distance-left:9pt;mso-wrap-distance-top:0;mso-wrap-distance-right:9pt;mso-wrap-distance-bottom:0;mso-position-horizontal:absolute;mso-position-horizontal-relative:text;mso-position-vertical:absolute;mso-position-vertical-relative:text" o:gfxdata="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" strokecolor="#4472c4 [3204]" strokeweight=".5pt">
                 <v:stroke endarrow="block" joinstyle="miter"/>
               </v:shape>
             </w:pict>
@@ -2076,7 +2076,7 @@
           </mc:Choice>
           <mc:Fallback>
             <w:pict>
-              <v:shape w14:anchorId="041011A4" id="Straight Arrow Connector 12" o:spid="_x0000_s1026" type="#_x0000_t32" style="position:absolute;margin-left:136.15pt;margin-top:-13.4pt;width:68.05pt;height:1.2pt;flip:x y;z-index:251669504;visibility:visible;mso-wrap-style:square;mso-wrap-distance-left:9pt;mso-wrap-distance-top:0;mso-wrap-distance-right:9pt;mso-wrap-distance-bottom:0;mso-position-horizontal:absolute;mso-position-horizontal-relative:text;mso-position-vertical:absolute;mso-position-vertical-relative:text" o:gfxdata="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" strokecolor="#4472c4 [3204]" strokeweight=".5pt">
+              <v:shape w14:anchorId="5510DC62" id="Straight Arrow Connector 12" o:spid="_x0000_s1026" type="#_x0000_t32" style="position:absolute;margin-left:136.15pt;margin-top:-13.4pt;width:68.05pt;height:1.2pt;flip:x y;z-index:251669504;visibility:visible;mso-wrap-style:square;mso-wrap-distance-left:9pt;mso-wrap-distance-top:0;mso-wrap-distance-right:9pt;mso-wrap-distance-bottom:0;mso-position-horizontal:absolute;mso-position-horizontal-relative:text;mso-position-vertical:absolute;mso-position-vertical-relative:text" o:gfxdata="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" strokecolor="#4472c4 [3204]" strokeweight=".5pt">
                 <v:stroke endarrow="block" joinstyle="miter"/>
               </v:shape>
             </w:pict>
@@ -2149,7 +2149,7 @@
           </mc:Choice>
           <mc:Fallback>
             <w:pict>
-              <v:shape w14:anchorId="5AAD71F1" id="Straight Arrow Connector 10" o:spid="_x0000_s1026" type="#_x0000_t32" style="position:absolute;margin-left:283.65pt;margin-top:-18.5pt;width:35.1pt;height:30.05pt;flip:x y;z-index:251667456;visibility:visible;mso-wrap-style:square;mso-width-percent:0;mso-height-percent:0;mso-wrap-distance-left:9pt;mso-wrap-distance-top:0;mso-wrap-distance-right:9pt;mso-wrap-distance-bottom:0;mso-position-horizontal:absolute;mso-position-horizontal-relative:text;mso-position-vertical:absolute;mso-position-vertical-relative:text;mso-width-percent:0;mso-height-percent:0;mso-width-relative:margin;mso-height-relative:margin" o:gfxdata="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" strokecolor="#4472c4 [3204]" strokeweight=".5pt">
+              <v:shape w14:anchorId="137A35F2" id="Straight Arrow Connector 10" o:spid="_x0000_s1026" type="#_x0000_t32" style="position:absolute;margin-left:283.65pt;margin-top:-18.5pt;width:35.1pt;height:30.05pt;flip:x y;z-index:251667456;visibility:visible;mso-wrap-style:square;mso-width-percent:0;mso-height-percent:0;mso-wrap-distance-left:9pt;mso-wrap-distance-top:0;mso-wrap-distance-right:9pt;mso-wrap-distance-bottom:0;mso-position-horizontal:absolute;mso-position-horizontal-relative:text;mso-position-vertical:absolute;mso-position-vertical-relative:text;mso-width-percent:0;mso-height-percent:0;mso-width-relative:margin;mso-height-relative:margin" o:gfxdata="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" strokecolor="#4472c4 [3204]" strokeweight=".5pt">
                 <v:stroke endarrow="block" joinstyle="miter"/>
               </v:shape>
             </w:pict>
@@ -2677,7 +2677,7 @@
           </mc:Choice>
           <mc:Fallback>
             <w:pict>
-              <v:shape w14:anchorId="2781123F" id="Straight Arrow Connector 22" o:spid="_x0000_s1026" type="#_x0000_t32" style="position:absolute;margin-left:269.9pt;margin-top:111.85pt;width:7.85pt;height:9.05pt;flip:y;z-index:251679744;visibility:visible;mso-wrap-style:square;mso-width-percent:0;mso-height-percent:0;mso-wrap-distance-left:9pt;mso-wrap-distance-top:0;mso-wrap-distance-right:9pt;mso-wrap-distance-bottom:0;mso-position-horizontal:absolute;mso-position-horizontal-relative:text;mso-position-vertical:absolute;mso-position-vertical-relative:text;mso-width-percent:0;mso-height-percent:0;mso-width-relative:margin;mso-height-relative:margin" o:gfxdata="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" strokecolor="#4472c4 [3204]" strokeweight=".5pt">
+              <v:shape w14:anchorId="46B06A4B" id="Straight Arrow Connector 22" o:spid="_x0000_s1026" type="#_x0000_t32" style="position:absolute;margin-left:269.9pt;margin-top:111.85pt;width:7.85pt;height:9.05pt;flip:y;z-index:251679744;visibility:visible;mso-wrap-style:square;mso-width-percent:0;mso-height-percent:0;mso-wrap-distance-left:9pt;mso-wrap-distance-top:0;mso-wrap-distance-right:9pt;mso-wrap-distance-bottom:0;mso-position-horizontal:absolute;mso-position-horizontal-relative:text;mso-position-vertical:absolute;mso-position-vertical-relative:text;mso-width-percent:0;mso-height-percent:0;mso-width-relative:margin;mso-height-relative:margin" o:gfxdata="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" strokecolor="#4472c4 [3204]" strokeweight=".5pt">
                 <v:stroke endarrow="block" joinstyle="miter"/>
               </v:shape>
             </w:pict>
@@ -2994,7 +2994,7 @@
           </mc:Choice>
           <mc:Fallback>
             <w:pict>
-              <v:shape w14:anchorId="09F5C9B4" id="Straight Arrow Connector 21" o:spid="_x0000_s1026" type="#_x0000_t32" style="position:absolute;margin-left:105.45pt;margin-top:118.75pt;width:37.75pt;height:2.35pt;flip:y;z-index:251678720;visibility:visible;mso-wrap-style:square;mso-wrap-distance-left:9pt;mso-wrap-distance-top:0;mso-wrap-distance-right:9pt;mso-wrap-distance-bottom:0;mso-position-horizontal:absolute;mso-position-horizontal-relative:text;mso-position-vertical:absolute;mso-position-vertical-relative:text" o:gfxdata="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" strokecolor="#4472c4 [3204]" strokeweight=".5pt">
+              <v:shape w14:anchorId="0FA2CC5B" id="Straight Arrow Connector 21" o:spid="_x0000_s1026" type="#_x0000_t32" style="position:absolute;margin-left:105.45pt;margin-top:118.75pt;width:37.75pt;height:2.35pt;flip:y;z-index:251678720;visibility:visible;mso-wrap-style:square;mso-wrap-distance-left:9pt;mso-wrap-distance-top:0;mso-wrap-distance-right:9pt;mso-wrap-distance-bottom:0;mso-position-horizontal:absolute;mso-position-horizontal-relative:text;mso-position-vertical:absolute;mso-position-vertical-relative:text" o:gfxdata="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" strokecolor="#4472c4 [3204]" strokeweight=".5pt">
                 <v:stroke endarrow="block" joinstyle="miter"/>
               </v:shape>
             </w:pict>
